--- a/pages-de-garde.docx
+++ b/pages-de-garde.docx
@@ -6,6 +6,58 @@
       <w:pPr>
         <w:jc w:val="center"/>
       </w:pPr>
+    </w:p>
+    <w:p>
+      <w:pPr>
+        <w:jc w:val="center"/>
+      </w:pPr>
+      <w:r>
+        <w:rPr>
+          <w:noProof/>
+          <w:lang w:eastAsia="fr-FR"/>
+        </w:rPr>
+        <w:drawing>
+          <wp:inline distT="0" distB="0" distL="0" distR="0" wp14:anchorId="0A5ED755" wp14:editId="73778FB3">
+            <wp:extent cx="3250794" cy="3250794"/>
+            <wp:effectExtent l="0" t="0" r="6985" b="6985"/>
+            <wp:docPr id="1" name="Image 1"/>
+            <wp:cNvGraphicFramePr>
+              <a:graphicFrameLocks xmlns:a="http://schemas.openxmlformats.org/drawingml/2006/main" noChangeAspect="1"/>
+            </wp:cNvGraphicFramePr>
+            <a:graphic xmlns:a="http://schemas.openxmlformats.org/drawingml/2006/main">
+              <a:graphicData uri="http://schemas.openxmlformats.org/drawingml/2006/picture">
+                <pic:pic xmlns:pic="http://schemas.openxmlformats.org/drawingml/2006/picture">
+                  <pic:nvPicPr>
+                    <pic:cNvPr id="0" name="logo-formatux.png"/>
+                    <pic:cNvPicPr/>
+                  </pic:nvPicPr>
+                  <pic:blipFill>
+                    <a:blip r:embed="rId5">
+                      <a:extLst>
+                        <a:ext uri="{28A0092B-C50C-407E-A947-70E740481C1C}">
+                          <a14:useLocalDpi xmlns:a14="http://schemas.microsoft.com/office/drawing/2010/main" val="0"/>
+                        </a:ext>
+                      </a:extLst>
+                    </a:blip>
+                    <a:stretch>
+                      <a:fillRect/>
+                    </a:stretch>
+                  </pic:blipFill>
+                  <pic:spPr>
+                    <a:xfrm>
+                      <a:off x="0" y="0"/>
+                      <a:ext cx="3250794" cy="3250794"/>
+                    </a:xfrm>
+                    <a:prstGeom prst="rect">
+                      <a:avLst/>
+                    </a:prstGeom>
+                  </pic:spPr>
+                </pic:pic>
+              </a:graphicData>
+            </a:graphic>
+          </wp:inline>
+        </w:drawing>
+      </w:r>
     </w:p>
     <w:p>
       <w:pPr>
@@ -19,15 +71,15 @@
         <mc:AlternateContent>
           <mc:Choice Requires="wps">
             <w:drawing>
-              <wp:anchor distT="0" distB="0" distL="114300" distR="114300" simplePos="0" relativeHeight="251659264" behindDoc="0" locked="0" layoutInCell="1" allowOverlap="1" wp14:anchorId="2291FFDD" wp14:editId="5611853E">
+              <wp:anchor distT="0" distB="0" distL="114300" distR="114300" simplePos="0" relativeHeight="251659264" behindDoc="0" locked="0" layoutInCell="1" allowOverlap="1" wp14:anchorId="2E13949E" wp14:editId="403946BE">
                 <wp:simplePos x="0" y="0"/>
                 <wp:positionH relativeFrom="column">
-                  <wp:posOffset>-900430</wp:posOffset>
+                  <wp:posOffset>-890270</wp:posOffset>
                 </wp:positionH>
                 <wp:positionV relativeFrom="paragraph">
-                  <wp:posOffset>3630676</wp:posOffset>
+                  <wp:posOffset>222885</wp:posOffset>
                 </wp:positionV>
-                <wp:extent cx="6372860" cy="2002155"/>
+                <wp:extent cx="5923280" cy="2002155"/>
                 <wp:effectExtent l="0" t="0" r="0" b="0"/>
                 <wp:wrapNone/>
                 <wp:docPr id="17413" name="Rectangle 5"/>
@@ -43,7 +95,7 @@
                       <wps:spPr bwMode="auto">
                         <a:xfrm>
                           <a:off x="0" y="0"/>
-                          <a:ext cx="6372860" cy="2002155"/>
+                          <a:ext cx="5923280" cy="2002155"/>
                         </a:xfrm>
                         <a:prstGeom prst="rect">
                           <a:avLst/>
@@ -109,7 +161,21 @@
                                 <w:sz w:val="56"/>
                                 <w:szCs w:val="56"/>
                               </w:rPr>
-                              <w:t>FORMATUX</w:t>
+                              <w:t>FOR</w:t>
+                            </w:r>
+                            <w:bookmarkStart w:id="0" w:name="_GoBack"/>
+                            <w:bookmarkEnd w:id="0"/>
+                            <w:r>
+                              <w:rPr>
+                                <w:rFonts w:ascii="Verdana" w:hAnsi="Verdana" w:cs="Verdana"/>
+                                <w:b/>
+                                <w:bCs/>
+                                <w:color w:val="333399"/>
+                                <w:kern w:val="24"/>
+                                <w:sz w:val="56"/>
+                                <w:szCs w:val="56"/>
+                              </w:rPr>
+                              <w:t>MATUX</w:t>
                             </w:r>
                             <w:r>
                               <w:rPr>
@@ -179,7 +245,7 @@
           </mc:Choice>
           <mc:Fallback>
             <w:pict>
-              <v:rect id="Rectangle 5" o:spid="_x0000_s1026" style="position:absolute;left:0;text-align:left;margin-left:-70.9pt;margin-top:285.9pt;width:501.8pt;height:157.65pt;z-index:251659264;visibility:visible;mso-wrap-style:square;mso-width-percent:0;mso-height-percent:0;mso-wrap-distance-left:9pt;mso-wrap-distance-top:0;mso-wrap-distance-right:9pt;mso-wrap-distance-bottom:0;mso-position-horizontal:absolute;mso-position-horizontal-relative:text;mso-position-vertical:absolute;mso-position-vertical-relative:text;mso-width-percent:0;mso-height-percent:0;mso-width-relative:margin;mso-height-relative:margin;v-text-anchor:middle" o:gfxdata="UEsDBBQABgAIAAAAIQC2gziS/gAAAOEBAAATAAAAW0NvbnRlbnRfVHlwZXNdLnhtbJSRQU7DMBBF&#10;90jcwfIWJU67QAgl6YK0S0CoHGBkTxKLZGx5TGhvj5O2G0SRWNoz/78nu9wcxkFMGNg6quQqL6RA&#10;0s5Y6ir5vt9lD1JwBDIwOMJKHpHlpr69KfdHjyxSmriSfYz+USnWPY7AufNIadK6MEJMx9ApD/oD&#10;OlTrorhX2lFEilmcO2RdNtjC5xDF9pCuTyYBB5bi6bQ4syoJ3g9WQ0ymaiLzg5KdCXlKLjvcW893&#10;SUOqXwnz5DrgnHtJTxOsQfEKIT7DmDSUCaxw7Rqn8787ZsmRM9e2VmPeBN4uqYvTtW7jvijg9N/y&#10;JsXecLq0q+WD6m8AAAD//wMAUEsDBBQABgAIAAAAIQA4/SH/1gAAAJQBAAALAAAAX3JlbHMvLnJl&#10;bHOkkMFqwzAMhu+DvYPRfXGawxijTi+j0GvpHsDYimMaW0Yy2fr2M4PBMnrbUb/Q94l/f/hMi1qR&#10;JVI2sOt6UJgd+ZiDgffL8ekFlFSbvV0oo4EbChzGx4f9GRdb25HMsYhqlCwG5lrLq9biZkxWOiqY&#10;22YiTra2kYMu1l1tQD30/bPm3wwYN0x18gb45AdQl1tp5j/sFB2T0FQ7R0nTNEV3j6o9feQzro1i&#10;OWA14Fm+Q8a1a8+Bvu/d/dMb2JY5uiPbhG/ktn4cqGU/er3pcvwCAAD//wMAUEsDBBQABgAIAAAA&#10;IQCxSfel+AIAAI8GAAAOAAAAZHJzL2Uyb0RvYy54bWysVclu2zAQvRfoPxC8K1qsHVECb+olbYOm&#10;Rc+0RFlEJVIlactB0X/vkIpjZzkUTX0QRGo4fMvM+PL60HdoT6VighfYv/AworwSNePbAn/7Wjop&#10;RkoTXpNOcFrge6rw9dX7d5fjkNNAtKKrqUSQhKt8HArcaj3krquqlvZEXYiBcvjYCNkTDUu5dWtJ&#10;Rsjed27gebE7ClkPUlRUKdhdTR/xlc3fNLTSn5tGUY26AgM2bZ/SPjfm6V5dknwrydCy6gEG+QcU&#10;PWEcLn1MtSKaoJ1kL1L1rJJCiUZfVKJ3RdOwiloOwMb3nrG5a8lALRcQRw2PMqn/l7b6tL+ViNXg&#10;XRL6M4w46cGmLyAc4duOoshINA4qh8i74VYakmq4EdUPhbhYthBF51KKsaWkBmC+iXefHDALBUfR&#10;ZvwoashOdlpYtQ6N7E1C0AEdrCn3j6bQg0YVbMazJEhj8K6Cb2B54EcWk0vy4/FBKv2Bih6ZlwJL&#10;AG/Tk/2N0gYOyY8h5jYuStZ11vmOP9mAwGmH2tKZTpMcoMCriTSgrK2/Mi9bp+s0dMIgXjuht1o5&#10;83IZOnHpJ9FqtlouV/5vg8IP85bVNeXm0mOJ+eHfWfhQ7FNxPBaZEh2rTToDybYKXXYS7QkUOakq&#10;yvXkAnw8RbpPkVhVgM4zVn4Qeosgc8o4TZywDCMnS7zU8fxskcVemIWr8imrG8bp21mhscBZFETW&#10;tjPQL+jpwyvUSN4zDWOkY32BU8/8psY2NbnmtbVaE9ZN72dKGPSvKzEvIy8JZ6mTJNHMCWdrz1mk&#10;5dKZL/04TtaL5WL9zN+1rRn1djGsJccCNAuxA3Z3bT2impkCn0VZ4GNYwCALkokvIt0WJnClJUZS&#10;6O9Mt3Z8mH56pUw228A26lnySYfTvWcyPVA7KQWNcmwK2+umvacxoQ+bA+hten4j6nvo+hGma4HV&#10;zx2RFCPCq1YAbgPU4OJiDtOgYbZPT6fgKrOAqWcvfZjQZqyer23U6X/k6g8AAAD//wMAUEsDBBQA&#10;BgAIAAAAIQAiofHD4gAAAAwBAAAPAAAAZHJzL2Rvd25yZXYueG1sTI9NS8NAEIbvgv9hGcGLtJv4&#10;0caYTRHFUggIaQvibZuM2WB2Nuxuk/jv3Zz09gzz8s4z2WbSHRvQutaQgHgZAUOqTN1SI+B4eFsk&#10;wJyXVMvOEAr4QQeb/PIik2ltRipx2PuGhRJyqRSgvO9Tzl2lUEu3ND1S2H0Zq6UPo214beUYynXH&#10;b6NoxbVsKVxQsscXhdX3/qwFDJ/jXVGO5Xtp+cf2ZquK3eNrIcT11fT8BMzj5P/CMOsHdciD08mc&#10;qXasE7CI7+Pg7gU8rGcIkWQ1wylAso6B5xn//0T+CwAA//8DAFBLAQItABQABgAIAAAAIQC2gziS&#10;/gAAAOEBAAATAAAAAAAAAAAAAAAAAAAAAABbQ29udGVudF9UeXBlc10ueG1sUEsBAi0AFAAGAAgA&#10;AAAhADj9If/WAAAAlAEAAAsAAAAAAAAAAAAAAAAALwEAAF9yZWxzLy5yZWxzUEsBAi0AFAAGAAgA&#10;AAAhALFJ96X4AgAAjwYAAA4AAAAAAAAAAAAAAAAALgIAAGRycy9lMm9Eb2MueG1sUEsBAi0AFAAG&#10;AAgAAAAhACKh8cPiAAAADAEAAA8AAAAAAAAAAAAAAAAAUgUAAGRycy9kb3ducmV2LnhtbFBLBQYA&#10;AAAABAAEAPMAAABhBgAAAAA=&#10;" filled="f" fillcolor="#4f81bd [3204]" stroked="f" strokecolor="black [3213]">
+              <v:rect id="Rectangle 5" o:spid="_x0000_s1026" style="position:absolute;left:0;text-align:left;margin-left:-70.1pt;margin-top:17.55pt;width:466.4pt;height:157.65pt;z-index:251659264;visibility:visible;mso-wrap-style:square;mso-width-percent:0;mso-height-percent:0;mso-wrap-distance-left:9pt;mso-wrap-distance-top:0;mso-wrap-distance-right:9pt;mso-wrap-distance-bottom:0;mso-position-horizontal:absolute;mso-position-horizontal-relative:text;mso-position-vertical:absolute;mso-position-vertical-relative:text;mso-width-percent:0;mso-height-percent:0;mso-width-relative:margin;mso-height-relative:margin;v-text-anchor:middle" o:gfxdata="UEsDBBQABgAIAAAAIQC2gziS/gAAAOEBAAATAAAAW0NvbnRlbnRfVHlwZXNdLnhtbJSRQU7DMBBF&#10;90jcwfIWJU67QAgl6YK0S0CoHGBkTxKLZGx5TGhvj5O2G0SRWNoz/78nu9wcxkFMGNg6quQqL6RA&#10;0s5Y6ir5vt9lD1JwBDIwOMJKHpHlpr69KfdHjyxSmriSfYz+USnWPY7AufNIadK6MEJMx9ApD/oD&#10;OlTrorhX2lFEilmcO2RdNtjC5xDF9pCuTyYBB5bi6bQ4syoJ3g9WQ0ymaiLzg5KdCXlKLjvcW893&#10;SUOqXwnz5DrgnHtJTxOsQfEKIT7DmDSUCaxw7Rqn8787ZsmRM9e2VmPeBN4uqYvTtW7jvijg9N/y&#10;JsXecLq0q+WD6m8AAAD//wMAUEsDBBQABgAIAAAAIQA4/SH/1gAAAJQBAAALAAAAX3JlbHMvLnJl&#10;bHOkkMFqwzAMhu+DvYPRfXGawxijTi+j0GvpHsDYimMaW0Yy2fr2M4PBMnrbUb/Q94l/f/hMi1qR&#10;JVI2sOt6UJgd+ZiDgffL8ekFlFSbvV0oo4EbChzGx4f9GRdb25HMsYhqlCwG5lrLq9biZkxWOiqY&#10;22YiTra2kYMu1l1tQD30/bPm3wwYN0x18gb45AdQl1tp5j/sFB2T0FQ7R0nTNEV3j6o9feQzro1i&#10;OWA14Fm+Q8a1a8+Bvu/d/dMb2JY5uiPbhG/ktn4cqGU/er3pcvwCAAD//wMAUEsDBBQABgAIAAAA&#10;IQBSGLJY+QIAAI8GAAAOAAAAZHJzL2Uyb0RvYy54bWysVUtzmzAQvnem/0GjO+FhMI8JydjY9JK2&#10;maadnmUQRlOQqKQEZzr9710JO7aTHDpNfWCQWK2+x+768nrXd+iBSsUEz7F/4WFEeSVqxrc5/va1&#10;dBKMlCa8Jp3gNMePVOHrq/fvLscho4FoRVdTiSAJV9k45LjVeshcV1Ut7Ym6EAPl8LERsicalnLr&#10;1pKMkL3v3MDz5u4oZD1IUVGlYHc1fcRXNn/T0Ep/bhpFNepyDNi0fUr73Jine3VJsq0kQ8uqPQzy&#10;Dyh6wjhc+pRqRTRB95K9SNWzSgolGn1Rid4VTcMqajkAG997xuauJQO1XEAcNTzJpP5f2urTw61E&#10;rAbv4tCfYcRJDzZ9AeEI33YURUaicVAZRN4Nt9KQVMONqH4oxEXRQhRdSCnGlpIagPkm3j07YBYK&#10;jqLN+FHUkJ3ca2HV2jWyNwlBB7Szpjw+mUJ3GlWwGaXBLEjAuwq+geWBH1lMLskOxwep9AcqemRe&#10;ciwBvE1PHm6UNnBIdggxt3FRsq6zznf8bAMCpx1qS2c6TTKAAq8m0oCytv5KvXSdrJPQCYP52gm9&#10;1cpZlEXozEs/jlazVVGs/N8GhR9mLatrys2lhxLzw7+zcF/sU3E8FZkSHatNOgPJtgotOokeCBQ5&#10;qSrK9eQCfDxGuudIrCpA5xkrPwi9ZZA65TyJnbAMIyeNvcTx/HSZzr0wDVflOasbxunbWaExx2kU&#10;RNa2E9Av6OndK9RI1jMNY6RjfY4Tz/ymxjY1uea1tVoT1k3vJ0oY9K8rsSgjLw5niRPH0cwJZ2vP&#10;WSZl4SwKfz6P18tiuX7m79rWjHq7GNaSQwGahbgHdndtPaKamQKfQU/4GBYwyIJ44otIt4UJXGmJ&#10;kRT6O9OtHR+mn14pk802sI16knzS4XjviUx7akeloFEOTWF73bT3NCb0brMDvU3Pb0T9CF0/wnTN&#10;sfp5TyTFiPCqFYDbADW4uFjANGiY7dPjKbjKLGDq2Uv3E9qM1dO1jTr+j1z9AQAA//8DAFBLAwQU&#10;AAYACAAAACEAKAVYMuMAAAALAQAADwAAAGRycy9kb3ducmV2LnhtbEyP0UrDMBSG7wXfIRzBG9mS&#10;dnNztekQxTEoCN0E8S5rjk2xSUqStfXtza708pzz8Z/vz7eT7siAzrfWcEjmDAia2srWNBzej6+z&#10;ByA+CCNFZw1y+EEP2+L6KheZtKOpcDiEhsQQ4zPBQYXQZ5T6WqEWfm57NPH2ZZ0WIY6uodKJMYbr&#10;jqaMragWrYkflOjxWWH9fThrDsPnuCirsXqrHP3Y3e1Uud+8lJzf3kxPj0ACTuEPhot+VIciOp3s&#10;2UhPOg6zZMnSyHJY3CdAIrHepCsgp8uCLYEWOf3fofgFAAD//wMAUEsBAi0AFAAGAAgAAAAhALaD&#10;OJL+AAAA4QEAABMAAAAAAAAAAAAAAAAAAAAAAFtDb250ZW50X1R5cGVzXS54bWxQSwECLQAUAAYA&#10;CAAAACEAOP0h/9YAAACUAQAACwAAAAAAAAAAAAAAAAAvAQAAX3JlbHMvLnJlbHNQSwECLQAUAAYA&#10;CAAAACEAUhiyWPkCAACPBgAADgAAAAAAAAAAAAAAAAAuAgAAZHJzL2Uyb0RvYy54bWxQSwECLQAU&#10;AAYACAAAACEAKAVYMuMAAAALAQAADwAAAAAAAAAAAAAAAABTBQAAZHJzL2Rvd25yZXYueG1sUEsF&#10;BgAAAAAEAAQA8wAAAGMGAAAAAA==&#10;" filled="f" fillcolor="#4f81bd [3204]" stroked="f" strokecolor="black [3213]">
                 <v:shadow color="#eeece1 [3214]"/>
                 <v:textbox>
                   <w:txbxContent>
@@ -208,7 +274,21 @@
                           <w:sz w:val="56"/>
                           <w:szCs w:val="56"/>
                         </w:rPr>
-                        <w:t>FORMATUX</w:t>
+                        <w:t>FOR</w:t>
+                      </w:r>
+                      <w:bookmarkStart w:id="1" w:name="_GoBack"/>
+                      <w:bookmarkEnd w:id="1"/>
+                      <w:r>
+                        <w:rPr>
+                          <w:rFonts w:ascii="Verdana" w:hAnsi="Verdana" w:cs="Verdana"/>
+                          <w:b/>
+                          <w:bCs/>
+                          <w:color w:val="333399"/>
+                          <w:kern w:val="24"/>
+                          <w:sz w:val="56"/>
+                          <w:szCs w:val="56"/>
+                        </w:rPr>
+                        <w:t>MATUX</w:t>
                       </w:r>
                       <w:r>
                         <w:rPr>
@@ -266,63 +346,6 @@
           </mc:Fallback>
         </mc:AlternateContent>
       </w:r>
-      <w:r>
-        <w:rPr>
-          <w:noProof/>
-          <w:lang w:eastAsia="fr-FR"/>
-        </w:rPr>
-        <w:drawing>
-          <wp:inline distT="0" distB="0" distL="0" distR="0" wp14:anchorId="36F7E14F" wp14:editId="5E8B56E9">
-            <wp:extent cx="3250794" cy="3250794"/>
-            <wp:effectExtent l="0" t="0" r="6985" b="6985"/>
-            <wp:docPr id="1" name="Image 1"/>
-            <wp:cNvGraphicFramePr>
-              <a:graphicFrameLocks xmlns:a="http://schemas.openxmlformats.org/drawingml/2006/main" noChangeAspect="1"/>
-            </wp:cNvGraphicFramePr>
-            <a:graphic xmlns:a="http://schemas.openxmlformats.org/drawingml/2006/main">
-              <a:graphicData uri="http://schemas.openxmlformats.org/drawingml/2006/picture">
-                <pic:pic xmlns:pic="http://schemas.openxmlformats.org/drawingml/2006/picture">
-                  <pic:nvPicPr>
-                    <pic:cNvPr id="0" name="logo-formatux.png"/>
-                    <pic:cNvPicPr/>
-                  </pic:nvPicPr>
-                  <pic:blipFill>
-                    <a:blip r:embed="rId5">
-                      <a:extLst>
-                        <a:ext uri="{28A0092B-C50C-407E-A947-70E740481C1C}">
-                          <a14:useLocalDpi xmlns:a14="http://schemas.microsoft.com/office/drawing/2010/main" val="0"/>
-                        </a:ext>
-                      </a:extLst>
-                    </a:blip>
-                    <a:stretch>
-                      <a:fillRect/>
-                    </a:stretch>
-                  </pic:blipFill>
-                  <pic:spPr>
-                    <a:xfrm>
-                      <a:off x="0" y="0"/>
-                      <a:ext cx="3250794" cy="3250794"/>
-                    </a:xfrm>
-                    <a:prstGeom prst="rect">
-                      <a:avLst/>
-                    </a:prstGeom>
-                  </pic:spPr>
-                </pic:pic>
-              </a:graphicData>
-            </a:graphic>
-          </wp:inline>
-        </w:drawing>
-      </w:r>
-    </w:p>
-    <w:p>
-      <w:pPr>
-        <w:jc w:val="center"/>
-      </w:pPr>
-    </w:p>
-    <w:p>
-      <w:pPr>
-        <w:jc w:val="center"/>
-      </w:pPr>
     </w:p>
     <w:p>
       <w:pPr>
@@ -430,11 +453,6 @@
       <w:pPr>
         <w:jc w:val="center"/>
       </w:pPr>
-    </w:p>
-    <w:p>
-      <w:pPr>
-        <w:jc w:val="center"/>
-      </w:pPr>
       <w:r>
         <w:rPr>
           <w:noProof/>
@@ -443,15 +461,15 @@
         <mc:AlternateContent>
           <mc:Choice Requires="wps">
             <w:drawing>
-              <wp:anchor distT="0" distB="0" distL="114300" distR="114300" simplePos="0" relativeHeight="251661312" behindDoc="0" locked="0" layoutInCell="1" allowOverlap="1" wp14:anchorId="51E0F7CC" wp14:editId="3E8F370F">
+              <wp:anchor distT="0" distB="0" distL="114300" distR="114300" simplePos="0" relativeHeight="251661312" behindDoc="0" locked="0" layoutInCell="1" allowOverlap="1" wp14:anchorId="084A72F7" wp14:editId="2B29269A">
                 <wp:simplePos x="0" y="0"/>
                 <wp:positionH relativeFrom="column">
-                  <wp:posOffset>-900049</wp:posOffset>
+                  <wp:posOffset>-900430</wp:posOffset>
                 </wp:positionH>
                 <wp:positionV relativeFrom="paragraph">
-                  <wp:posOffset>49530</wp:posOffset>
+                  <wp:posOffset>222885</wp:posOffset>
                 </wp:positionV>
-                <wp:extent cx="6372860" cy="2002155"/>
+                <wp:extent cx="5923280" cy="2002155"/>
                 <wp:effectExtent l="0" t="0" r="0" b="0"/>
                 <wp:wrapNone/>
                 <wp:docPr id="4" name="Rectangle 5"/>
@@ -467,7 +485,7 @@
                       <wps:spPr bwMode="auto">
                         <a:xfrm>
                           <a:off x="0" y="0"/>
-                          <a:ext cx="6372860" cy="2002155"/>
+                          <a:ext cx="5923280" cy="2002155"/>
                         </a:xfrm>
                         <a:prstGeom prst="rect">
                           <a:avLst/>
@@ -602,7 +620,7 @@
           </mc:Choice>
           <mc:Fallback>
             <w:pict>
-              <v:rect id="_x0000_s1027" style="position:absolute;left:0;text-align:left;margin-left:-70.85pt;margin-top:3.9pt;width:501.8pt;height:157.65pt;z-index:251661312;visibility:visible;mso-wrap-style:square;mso-width-percent:0;mso-height-percent:0;mso-wrap-distance-left:9pt;mso-wrap-distance-top:0;mso-wrap-distance-right:9pt;mso-wrap-distance-bottom:0;mso-position-horizontal:absolute;mso-position-horizontal-relative:text;mso-position-vertical:absolute;mso-position-vertical-relative:text;mso-width-percent:0;mso-height-percent:0;mso-width-relative:margin;mso-height-relative:margin;v-text-anchor:middle" o:gfxdata="UEsDBBQABgAIAAAAIQC2gziS/gAAAOEBAAATAAAAW0NvbnRlbnRfVHlwZXNdLnhtbJSRQU7DMBBF&#10;90jcwfIWJU67QAgl6YK0S0CoHGBkTxKLZGx5TGhvj5O2G0SRWNoz/78nu9wcxkFMGNg6quQqL6RA&#10;0s5Y6ir5vt9lD1JwBDIwOMJKHpHlpr69KfdHjyxSmriSfYz+USnWPY7AufNIadK6MEJMx9ApD/oD&#10;OlTrorhX2lFEilmcO2RdNtjC5xDF9pCuTyYBB5bi6bQ4syoJ3g9WQ0ymaiLzg5KdCXlKLjvcW893&#10;SUOqXwnz5DrgnHtJTxOsQfEKIT7DmDSUCaxw7Rqn8787ZsmRM9e2VmPeBN4uqYvTtW7jvijg9N/y&#10;JsXecLq0q+WD6m8AAAD//wMAUEsDBBQABgAIAAAAIQA4/SH/1gAAAJQBAAALAAAAX3JlbHMvLnJl&#10;bHOkkMFqwzAMhu+DvYPRfXGawxijTi+j0GvpHsDYimMaW0Yy2fr2M4PBMnrbUb/Q94l/f/hMi1qR&#10;JVI2sOt6UJgd+ZiDgffL8ekFlFSbvV0oo4EbChzGx4f9GRdb25HMsYhqlCwG5lrLq9biZkxWOiqY&#10;22YiTra2kYMu1l1tQD30/bPm3wwYN0x18gb45AdQl1tp5j/sFB2T0FQ7R0nTNEV3j6o9feQzro1i&#10;OWA14Fm+Q8a1a8+Bvu/d/dMb2JY5uiPbhG/ktn4cqGU/er3pcvwCAAD//wMAUEsDBBQABgAIAAAA&#10;IQDyaHtx+AIAAJIGAAAOAAAAZHJzL2Uyb0RvYy54bWysVclu2zAQvRfoPxC8K1qsHVECb+olbYOm&#10;Rc+0RFlEJVIlactB0X/vkIpjZzkUTX0gNORw+N68mfHl9aHv0J5KxQQvsH/hYUR5JWrGtwX+9rV0&#10;UoyUJrwmneC0wPdU4eur9+8uxyGngWhFV1OJIAhX+TgUuNV6yF1XVS3tiboQA+Vw2AjZEw2m3Lq1&#10;JCNE7zs38LzYHYWsBykqqhTsrqZDfGXjNw2t9OemUVSjrsCATdtV2nVjVvfqkuRbSYaWVQ8wyD+g&#10;6Anj8OhjqBXRBO0kexGqZ5UUSjT6ohK9K5qGVdRyADa+94zNXUsGarlActTwmCb1/8JWn/a3ErG6&#10;wCFGnPQg0RdIGuHbjqLIpGccVA5ed8OtNATVcCOqHwpxsWzBi86lFGNLSQ2gfOPvPrlgDAVX0Wb8&#10;KGqITnZa2EwdGtmbgJADdLCC3D8KQg8aVbAZz5IgjUG3Cs5A7sCPLCaX5Mfrg1T6AxU9Mh8FlgDe&#10;hif7G6UNHJIfXcxrXJSs66zqHX+yAY7TDrVlM90mOUCBT+NpQFlJf2Vetk7XaeiEQbx2Qm+1cubl&#10;MnTi0k+i1Wy1XK783waFH+Ytq2vKzaPH8vLDv5PvodCnwngsMCU6VptwBpJtE7rsJNoTKHBSVZTr&#10;SQU4PHm6T5HYrACdZ6z8IPQWQeaUcZo4YRlGTpZ4qeP52SKLvTALV+VTVjeM07ezQmOBsyiIrGxn&#10;oF/Q04dXqJG8ZxpGSMf6Aqee+U1NbWpyzWsrtSasm77PMmHQv56JeRl5SThLnSSJZk44W3vOIi2X&#10;znzpx3GyXiwX62f6rm3NqLcnw0pyLEBjiB2wu2vrEdXMFPgsygIfgwFDLEgmvoh0W5i+lZYYSaG/&#10;M93a0WH66ZUy2WwD26hnwac8nN49S9MDtVOmoFGOTWF73bT3NCb0YXOws8TqZFp/I+p7aP4RBmyB&#10;1c8dkRQjwqtWAHyD18DjYg5DoWG2XU+34EVjwOCzbz8MaTNZz23rdforufoDAAD//wMAUEsDBBQA&#10;BgAIAAAAIQAPWxTM4gAAAAoBAAAPAAAAZHJzL2Rvd25yZXYueG1sTI9dS8QwEEXfBf9DGMEX2U2z&#10;lf2onS6iuAgFoasgvmWbsSk2SWmybf33xid9HOZw77n5fjYdG2nwrbMIYpkAI1s71doG4e31abEF&#10;5oO0SnbOEsI3edgXlxe5zJSbbEXjMTQshlifSQQdQp9x7mtNRvql68nG36cbjAzxHBquBjnFcNPx&#10;VZKsuZGtjQ1a9vSgqf46ng3C+DGlZTVVL9XA3w83B10+7x5LxOur+f4OWKA5/MHwqx/VoYhOJ3e2&#10;yrMOYSFuxSayCJs4IQLbtdgBOyGkq1QAL3L+f0LxAwAA//8DAFBLAQItABQABgAIAAAAIQC2gziS&#10;/gAAAOEBAAATAAAAAAAAAAAAAAAAAAAAAABbQ29udGVudF9UeXBlc10ueG1sUEsBAi0AFAAGAAgA&#10;AAAhADj9If/WAAAAlAEAAAsAAAAAAAAAAAAAAAAALwEAAF9yZWxzLy5yZWxzUEsBAi0AFAAGAAgA&#10;AAAhAPJoe3H4AgAAkgYAAA4AAAAAAAAAAAAAAAAALgIAAGRycy9lMm9Eb2MueG1sUEsBAi0AFAAG&#10;AAgAAAAhAA9bFMziAAAACgEAAA8AAAAAAAAAAAAAAAAAUgUAAGRycy9kb3ducmV2LnhtbFBLBQYA&#10;AAAABAAEAPMAAABhBgAAAAA=&#10;" filled="f" fillcolor="#4f81bd [3204]" stroked="f" strokecolor="black [3213]">
+              <v:rect id="_x0000_s1027" style="position:absolute;left:0;text-align:left;margin-left:-70.9pt;margin-top:17.55pt;width:466.4pt;height:157.65pt;z-index:251661312;visibility:visible;mso-wrap-style:square;mso-width-percent:0;mso-height-percent:0;mso-wrap-distance-left:9pt;mso-wrap-distance-top:0;mso-wrap-distance-right:9pt;mso-wrap-distance-bottom:0;mso-position-horizontal:absolute;mso-position-horizontal-relative:text;mso-position-vertical:absolute;mso-position-vertical-relative:text;mso-width-percent:0;mso-height-percent:0;mso-width-relative:margin;mso-height-relative:margin;v-text-anchor:middle" o:gfxdata="UEsDBBQABgAIAAAAIQC2gziS/gAAAOEBAAATAAAAW0NvbnRlbnRfVHlwZXNdLnhtbJSRQU7DMBBF&#10;90jcwfIWJU67QAgl6YK0S0CoHGBkTxKLZGx5TGhvj5O2G0SRWNoz/78nu9wcxkFMGNg6quQqL6RA&#10;0s5Y6ir5vt9lD1JwBDIwOMJKHpHlpr69KfdHjyxSmriSfYz+USnWPY7AufNIadK6MEJMx9ApD/oD&#10;OlTrorhX2lFEilmcO2RdNtjC5xDF9pCuTyYBB5bi6bQ4syoJ3g9WQ0ymaiLzg5KdCXlKLjvcW893&#10;SUOqXwnz5DrgnHtJTxOsQfEKIT7DmDSUCaxw7Rqn8787ZsmRM9e2VmPeBN4uqYvTtW7jvijg9N/y&#10;JsXecLq0q+WD6m8AAAD//wMAUEsDBBQABgAIAAAAIQA4/SH/1gAAAJQBAAALAAAAX3JlbHMvLnJl&#10;bHOkkMFqwzAMhu+DvYPRfXGawxijTi+j0GvpHsDYimMaW0Yy2fr2M4PBMnrbUb/Q94l/f/hMi1qR&#10;JVI2sOt6UJgd+ZiDgffL8ekFlFSbvV0oo4EbChzGx4f9GRdb25HMsYhqlCwG5lrLq9biZkxWOiqY&#10;22YiTra2kYMu1l1tQD30/bPm3wwYN0x18gb45AdQl1tp5j/sFB2T0FQ7R0nTNEV3j6o9feQzro1i&#10;OWA14Fm+Q8a1a8+Bvu/d/dMb2JY5uiPbhG/ktn4cqGU/er3pcvwCAAD//wMAUEsDBBQABgAIAAAA&#10;IQBpFv5g+QIAAJIGAAAOAAAAZHJzL2Uyb0RvYy54bWysVclu2zAQvRfoPxC8K1os2ZIQOfCmXtI2&#10;aFr0TEuURVQiVZK2HBT99w4pr0kORVMfCA05HL43b2Z8e7dvG7SjUjHBM+zfeBhRXoiS8U2Gv33N&#10;nRgjpQkvSSM4zfATVfhu+v7dbd+lNBC1aEoqEQThKu27DNdad6nrqqKmLVE3oqMcDishW6LBlBu3&#10;lKSH6G3jBp43dnshy06KgioFu8vhEE9t/Kqihf5cVYpq1GQYsGm7SruuzepOb0m6kaSrWXGAQf4B&#10;RUsYh0dPoZZEE7SV7EWolhVSKFHpm0K0rqgqVlDLAdj43jM2jzXpqOUCyVHdKU3q/4UtPu0eJGJl&#10;hkOMOGlBoi+QNMI3DUWRSU/fqRS8HrsHaQiq7l4UPxTiYlGDF51JKfqakhJA+cbfvbpgDAVX0br/&#10;KEqITrZa2EztK9magJADtLeCPJ0EoXuNCtiMkmAUxKBbAWcgd+BHFpNL0uP1Tir9gYoWmY8MSwBv&#10;w5PdvdIGDkmPLuY1LnLWNFb1hl9tgOOwQ23ZDLdJClDg03gaUFbSX4mXrOJVHDphMF45obdcOrN8&#10;ETrj3J9Ey9FysVj6vw0KP0xrVpaUm0eP5eWHfyffodCHwjgVmBINK004A8m2CV00Eu0IFDgpCsr1&#10;oAIcnj3dayQ2K0DnGSs/CL15kDj5OJ44YR5GTjLxYsfzk3ky9sIkXObXrO4Zp29nhfoMJ1EQWdku&#10;QL+gp/evUCNpyzSMkIa1GY498xua2tTkipdWak1YM3xfZMKgfz0TszzyJuEodiaTaOSEo5XnzON8&#10;4cwW/ng8Wc0X89UzfVe2ZtTbk2ElORagMcQW2D3WZY9KZgp8BD3hYzBgiAWTgS8izQamb6ElRlLo&#10;70zXdnSYfnqlTNabwDbqRfAhD+d3L9J0oHbOFDTKsSlsr5v2HsaE3q/3dpZYnUzrr0X5BM3fw4DN&#10;sPq5JZJiRHhRC4Bv8Bp4XMxgKFTMtuv5FrxoDBh89u3DkDaT9dK2Xue/kukfAAAA//8DAFBLAwQU&#10;AAYACAAAACEA5/yebeMAAAALAQAADwAAAGRycy9kb3ducmV2LnhtbEyPUUvDMBSF3wX/Q7iCL7Kl&#10;cXO62nSI4hgUhG6C+Ja116bYJCXJ2vrvvXvSx3PP4dzvZJvJdGxAH1pnJYh5Agxt5erWNhLeD6+z&#10;B2AhKlurzlmU8IMBNvnlRabS2o22xGEfG0YlNqRKgo6xTzkPlUajwtz1aMn7ct6oSNI3vPZqpHLT&#10;8dskWXGjWksftOrxWWP1vT8ZCcPnuCjKsXwrPf/Y3mx1sVu/FFJeX01Pj8AiTvEvDGd8QoecmI7u&#10;ZOvAOgkzsRTEHiUs7gQwStyvBa07ng/JEnie8f8b8l8AAAD//wMAUEsBAi0AFAAGAAgAAAAhALaD&#10;OJL+AAAA4QEAABMAAAAAAAAAAAAAAAAAAAAAAFtDb250ZW50X1R5cGVzXS54bWxQSwECLQAUAAYA&#10;CAAAACEAOP0h/9YAAACUAQAACwAAAAAAAAAAAAAAAAAvAQAAX3JlbHMvLnJlbHNQSwECLQAUAAYA&#10;CAAAACEAaRb+YPkCAACSBgAADgAAAAAAAAAAAAAAAAAuAgAAZHJzL2Uyb0RvYy54bWxQSwECLQAU&#10;AAYACAAAACEA5/yebeMAAAALAQAADwAAAAAAAAAAAAAAAABTBQAAZHJzL2Rvd25yZXYueG1sUEsF&#10;BgAAAAAEAAQA8wAAAGMGAAAAAA==&#10;" filled="f" fillcolor="#4f81bd [3204]" stroked="f" strokecolor="black [3213]">
                 <v:shadow color="#eeece1 [3214]"/>
                 <v:textbox>
                   <w:txbxContent>
@@ -749,7 +767,7 @@
           <w:lang w:eastAsia="fr-FR"/>
         </w:rPr>
         <w:drawing>
-          <wp:inline distT="0" distB="0" distL="0" distR="0" wp14:anchorId="5B0DB146" wp14:editId="3756BD38">
+          <wp:inline distT="0" distB="0" distL="0" distR="0" wp14:anchorId="21BF2397" wp14:editId="3CC50E07">
             <wp:extent cx="3250794" cy="3250794"/>
             <wp:effectExtent l="0" t="0" r="6985" b="6985"/>
             <wp:docPr id="3" name="Image 3"/>
@@ -808,15 +826,15 @@
         <mc:AlternateContent>
           <mc:Choice Requires="wps">
             <w:drawing>
-              <wp:anchor distT="0" distB="0" distL="114300" distR="114300" simplePos="0" relativeHeight="251663360" behindDoc="0" locked="0" layoutInCell="1" allowOverlap="1" wp14:anchorId="3BCCF3B8" wp14:editId="40AE9CAE">
+              <wp:anchor distT="0" distB="0" distL="114300" distR="114300" simplePos="0" relativeHeight="251663360" behindDoc="0" locked="0" layoutInCell="1" allowOverlap="1" wp14:anchorId="6212ECC2" wp14:editId="0B11B176">
                 <wp:simplePos x="0" y="0"/>
                 <wp:positionH relativeFrom="column">
-                  <wp:posOffset>-903224</wp:posOffset>
+                  <wp:posOffset>-890270</wp:posOffset>
                 </wp:positionH>
                 <wp:positionV relativeFrom="paragraph">
-                  <wp:posOffset>49530</wp:posOffset>
+                  <wp:posOffset>224790</wp:posOffset>
                 </wp:positionV>
-                <wp:extent cx="6372860" cy="2002155"/>
+                <wp:extent cx="5923280" cy="2002155"/>
                 <wp:effectExtent l="0" t="0" r="0" b="0"/>
                 <wp:wrapNone/>
                 <wp:docPr id="5" name="Rectangle 5"/>
@@ -832,7 +850,7 @@
                       <wps:spPr bwMode="auto">
                         <a:xfrm>
                           <a:off x="0" y="0"/>
-                          <a:ext cx="6372860" cy="2002155"/>
+                          <a:ext cx="5923280" cy="2002155"/>
                         </a:xfrm>
                         <a:prstGeom prst="rect">
                           <a:avLst/>
@@ -964,7 +982,7 @@
           </mc:Choice>
           <mc:Fallback>
             <w:pict>
-              <v:rect id="_x0000_s1028" style="position:absolute;left:0;text-align:left;margin-left:-71.1pt;margin-top:3.9pt;width:501.8pt;height:157.65pt;z-index:251663360;visibility:visible;mso-wrap-style:square;mso-width-percent:0;mso-height-percent:0;mso-wrap-distance-left:9pt;mso-wrap-distance-top:0;mso-wrap-distance-right:9pt;mso-wrap-distance-bottom:0;mso-position-horizontal:absolute;mso-position-horizontal-relative:text;mso-position-vertical:absolute;mso-position-vertical-relative:text;mso-width-percent:0;mso-height-percent:0;mso-width-relative:margin;mso-height-relative:margin;v-text-anchor:middle" o:gfxdata="UEsDBBQABgAIAAAAIQC2gziS/gAAAOEBAAATAAAAW0NvbnRlbnRfVHlwZXNdLnhtbJSRQU7DMBBF&#10;90jcwfIWJU67QAgl6YK0S0CoHGBkTxKLZGx5TGhvj5O2G0SRWNoz/78nu9wcxkFMGNg6quQqL6RA&#10;0s5Y6ir5vt9lD1JwBDIwOMJKHpHlpr69KfdHjyxSmriSfYz+USnWPY7AufNIadK6MEJMx9ApD/oD&#10;OlTrorhX2lFEilmcO2RdNtjC5xDF9pCuTyYBB5bi6bQ4syoJ3g9WQ0ymaiLzg5KdCXlKLjvcW893&#10;SUOqXwnz5DrgnHtJTxOsQfEKIT7DmDSUCaxw7Rqn8787ZsmRM9e2VmPeBN4uqYvTtW7jvijg9N/y&#10;JsXecLq0q+WD6m8AAAD//wMAUEsDBBQABgAIAAAAIQA4/SH/1gAAAJQBAAALAAAAX3JlbHMvLnJl&#10;bHOkkMFqwzAMhu+DvYPRfXGawxijTi+j0GvpHsDYimMaW0Yy2fr2M4PBMnrbUb/Q94l/f/hMi1qR&#10;JVI2sOt6UJgd+ZiDgffL8ekFlFSbvV0oo4EbChzGx4f9GRdb25HMsYhqlCwG5lrLq9biZkxWOiqY&#10;22YiTra2kYMu1l1tQD30/bPm3wwYN0x18gb45AdQl1tp5j/sFB2T0FQ7R0nTNEV3j6o9feQzro1i&#10;OWA14Fm+Q8a1a8+Bvu/d/dMb2JY5uiPbhG/ktn4cqGU/er3pcvwCAAD//wMAUEsDBBQABgAIAAAA&#10;IQAfVWM5+AIAAJIGAAAOAAAAZHJzL2Uyb0RvYy54bWysVclu2zAQvRfoPxC8K1qsHVECb+olbYOm&#10;Rc+0RFlEJVIlactB0X/vkIpjZzkUTX0gNORw+N68mfHl9aHv0J5KxQQvsH/hYUR5JWrGtwX+9rV0&#10;UoyUJrwmneC0wPdU4eur9+8uxyGngWhFV1OJIAhX+TgUuNV6yF1XVS3tiboQA+Vw2AjZEw2m3Lq1&#10;JCNE7zs38LzYHYWsBykqqhTsrqZDfGXjNw2t9OemUVSjrsCATdtV2nVjVvfqkuRbSYaWVQ8wyD+g&#10;6Anj8OhjqBXRBO0kexGqZ5UUSjT6ohK9K5qGVdRyADa+94zNXUsGarlActTwmCb1/8JWn/a3ErG6&#10;wBFGnPQg0RdIGuHbjqLIpGccVA5ed8OtNATVcCOqHwpxsWzBi86lFGNLSQ2gfOPvPrlgDAVX0Wb8&#10;KGqITnZa2EwdGtmbgJADdLCC3D8KQg8aVbAZz5IgjUG3Cs5A7sCPLCaX5Mfrg1T6AxU9Mh8FlgDe&#10;hif7G6UNHJIfXcxrXJSs66zqHX+yAY7TDrVlM90mOUCBT+NpQFlJf2Vetk7XaeiEQbx2Qm+1cubl&#10;MnTi0k+i1Wy1XK783waFH+Ytq2vKzaPH8vLDv5PvodCnwngsMCU6VptwBpJtE7rsJNoTKHBSVZTr&#10;SQU4PHm6T5HYrACdZ6z8IPQWQeaUcZo4YRlGTpZ4qeP52SKLvTALV+VTVjeM07ezQmOBsyiIrGxn&#10;oF/Q04dXqJG8ZxpGSMf6Aqee+U1NbWpyzWsrtSasm77PMmHQv56JeRl5SThLnSSJZk44W3vOIi2X&#10;znzpx3GyXiwX62f6rm3NqLcnw0pyLEBjiB2wu2vrEdXMFPgsygIfgwFDLEgmvoh0W5i+lZYYSaG/&#10;M93a0WH66ZUy2WwD26hnwac8nN49S9MDtVOmoFGOTWF73bT3NCb0YXOws8TGN62/EfU9NP8IA7bA&#10;6ueOSIoR4VUrAL7Ba+BxMYeh0DDbrqdb8KIxYPDZtx+GtJms57b1Ov2VXP0BAAD//wMAUEsDBBQA&#10;BgAIAAAAIQDxHZp74wAAAAoBAAAPAAAAZHJzL2Rvd25yZXYueG1sTI9dS8MwFIbvBf9DOII3sqUf&#10;Y87adIjiEApC52B4lzXHptgkpcna+u89u9LLw3l43+fNt7Pp2IiDb50VEC8jYGhrp1rbCDh8vC42&#10;wHyQVsnOWRTwgx62xfVVLjPlJlvhuA8NoxDrMylAh9BnnPtao5F+6Xq09Ptyg5GBzqHhapAThZuO&#10;J1G05ka2lhq07PFZY/29PxsB4+eUltVUvVcDP+7udrp8e3gphbi9mZ8egQWcwx8MF31Sh4KcTu5s&#10;lWedgEW8ShJiBdzTBAI263gF7CQgTdIYeJHz/xOKXwAAAP//AwBQSwECLQAUAAYACAAAACEAtoM4&#10;kv4AAADhAQAAEwAAAAAAAAAAAAAAAAAAAAAAW0NvbnRlbnRfVHlwZXNdLnhtbFBLAQItABQABgAI&#10;AAAAIQA4/SH/1gAAAJQBAAALAAAAAAAAAAAAAAAAAC8BAABfcmVscy8ucmVsc1BLAQItABQABgAI&#10;AAAAIQAfVWM5+AIAAJIGAAAOAAAAAAAAAAAAAAAAAC4CAABkcnMvZTJvRG9jLnhtbFBLAQItABQA&#10;BgAIAAAAIQDxHZp74wAAAAoBAAAPAAAAAAAAAAAAAAAAAFIFAABkcnMvZG93bnJldi54bWxQSwUG&#10;AAAAAAQABADzAAAAYgYAAAAA&#10;" filled="f" fillcolor="#4f81bd [3204]" stroked="f" strokecolor="black [3213]">
+              <v:rect id="_x0000_s1028" style="position:absolute;left:0;text-align:left;margin-left:-70.1pt;margin-top:17.7pt;width:466.4pt;height:157.65pt;z-index:251663360;visibility:visible;mso-wrap-style:square;mso-width-percent:0;mso-height-percent:0;mso-wrap-distance-left:9pt;mso-wrap-distance-top:0;mso-wrap-distance-right:9pt;mso-wrap-distance-bottom:0;mso-position-horizontal:absolute;mso-position-horizontal-relative:text;mso-position-vertical:absolute;mso-position-vertical-relative:text;mso-width-percent:0;mso-height-percent:0;mso-width-relative:margin;mso-height-relative:margin;v-text-anchor:middle" o:gfxdata="UEsDBBQABgAIAAAAIQC2gziS/gAAAOEBAAATAAAAW0NvbnRlbnRfVHlwZXNdLnhtbJSRQU7DMBBF&#10;90jcwfIWJU67QAgl6YK0S0CoHGBkTxKLZGx5TGhvj5O2G0SRWNoz/78nu9wcxkFMGNg6quQqL6RA&#10;0s5Y6ir5vt9lD1JwBDIwOMJKHpHlpr69KfdHjyxSmriSfYz+USnWPY7AufNIadK6MEJMx9ApD/oD&#10;OlTrorhX2lFEilmcO2RdNtjC5xDF9pCuTyYBB5bi6bQ4syoJ3g9WQ0ymaiLzg5KdCXlKLjvcW893&#10;SUOqXwnz5DrgnHtJTxOsQfEKIT7DmDSUCaxw7Rqn8787ZsmRM9e2VmPeBN4uqYvTtW7jvijg9N/y&#10;JsXecLq0q+WD6m8AAAD//wMAUEsDBBQABgAIAAAAIQA4/SH/1gAAAJQBAAALAAAAX3JlbHMvLnJl&#10;bHOkkMFqwzAMhu+DvYPRfXGawxijTi+j0GvpHsDYimMaW0Yy2fr2M4PBMnrbUb/Q94l/f/hMi1qR&#10;JVI2sOt6UJgd+ZiDgffL8ekFlFSbvV0oo4EbChzGx4f9GRdb25HMsYhqlCwG5lrLq9biZkxWOiqY&#10;22YiTra2kYMu1l1tQD30/bPm3wwYN0x18gb45AdQl1tp5j/sFB2T0FQ7R0nTNEV3j6o9feQzro1i&#10;OWA14Fm+Q8a1a8+Bvu/d/dMb2JY5uiPbhG/ktn4cqGU/er3pcvwCAAD//wMAUEsDBBQABgAIAAAA&#10;IQCEK+Yo+QIAAJIGAAAOAAAAZHJzL2Uyb0RvYy54bWysVclu2zAQvRfoPxC8K1os2ZIQOfCmXtI2&#10;aFr0TEuURVQiVZK2HBT99w4pr0kORVMfCA05HL43b2Z8e7dvG7SjUjHBM+zfeBhRXoiS8U2Gv33N&#10;nRgjpQkvSSM4zfATVfhu+v7dbd+lNBC1aEoqEQThKu27DNdad6nrqqKmLVE3oqMcDishW6LBlBu3&#10;lKSH6G3jBp43dnshy06KgioFu8vhEE9t/Kqihf5cVYpq1GQYsGm7SruuzepOb0m6kaSrWXGAQf4B&#10;RUsYh0dPoZZEE7SV7EWolhVSKFHpm0K0rqgqVlDLAdj43jM2jzXpqOUCyVHdKU3q/4UtPu0eJGJl&#10;hiOMOGlBoi+QNMI3DUWRSU/fqRS8HrsHaQiq7l4UPxTiYlGDF51JKfqakhJA+cbfvbpgDAVX0br/&#10;KEqITrZa2EztK9magJADtLeCPJ0EoXuNCtiMkmAUxKBbAWcgd+BHFpNL0uP1Tir9gYoWmY8MSwBv&#10;w5PdvdIGDkmPLuY1LnLWNFb1hl9tgOOwQ23ZDLdJClDg03gaUFbSX4mXrOJVHDphMF45obdcOrN8&#10;ETrj3J9Ey9FysVj6vw0KP0xrVpaUm0eP5eWHfyffodCHwjgVmBINK004A8m2CV00Eu0IFDgpCsr1&#10;oAIcnj3dayQ2K0DnGSs/CL15kDj5OJ44YR5GTjLxYsfzk3ky9sIkXObXrO4Zp29nhfoMJ1EQWdku&#10;QL+gp/evUCNpyzSMkIa1GY498xua2tTkipdWak1YM3xfZMKgfz0TszzyJuEodiaTaOSEo5XnzON8&#10;4cwW/ng8Wc0X89UzfVe2ZtTbk2ElORagMcQW2D3WZY9KZgp8BD3hYzBgiAWTgS8izQamb6ElRlLo&#10;70zXdnSYfnqlTNabwDbqRfAhD+d3L9J0oHbOFDTKsSlsr5v2HsaE3q/3dpbY+Kb116J8gubvYcBm&#10;WP3cEkkxIryoBcA3eA08LmYwFCpm2/V8C140Bgw++/ZhSJvJemlbr/NfyfQPAAAA//8DAFBLAwQU&#10;AAYACAAAACEAIcKtf+MAAAALAQAADwAAAGRycy9kb3ducmV2LnhtbEyPUUvDMBDH3wW/QzjBF9mS&#10;dXNztekQxSEUhE5BfMuasy02l5Jkbf32Zk/6eHc//vf7Z7vJdGxA51tLEhZzAQypsrqlWsL72/Ps&#10;DpgPirTqLKGEH/Swyy8vMpVqO1KJwyHULIaQT5WEJoQ+5dxXDRrl57ZHircv64wKcXQ1106NMdx0&#10;PBFizY1qKX5oVI+PDVbfh5ORMHyOy6Icy9fS8Y/9zb4pXrZPhZTXV9PDPbCAU/iD4awf1SGPTkd7&#10;Iu1ZJ2G2WIkkshKWtytgkdhskzWw43khNsDzjP/vkP8CAAD//wMAUEsBAi0AFAAGAAgAAAAhALaD&#10;OJL+AAAA4QEAABMAAAAAAAAAAAAAAAAAAAAAAFtDb250ZW50X1R5cGVzXS54bWxQSwECLQAUAAYA&#10;CAAAACEAOP0h/9YAAACUAQAACwAAAAAAAAAAAAAAAAAvAQAAX3JlbHMvLnJlbHNQSwECLQAUAAYA&#10;CAAAACEAhCvmKPkCAACSBgAADgAAAAAAAAAAAAAAAAAuAgAAZHJzL2Uyb0RvYy54bWxQSwECLQAU&#10;AAYACAAAACEAIcKtf+MAAAALAQAADwAAAAAAAAAAAAAAAABTBQAAZHJzL2Rvd25yZXYueG1sUEsF&#10;BgAAAAAEAAQA8wAAAGMGAAAAAA==&#10;" filled="f" fillcolor="#4f81bd [3204]" stroked="f" strokecolor="black [3213]">
                 <v:shadow color="#eeece1 [3214]"/>
                 <v:textbox>
                   <w:txbxContent>
@@ -1047,11 +1065,6 @@
           </mc:Fallback>
         </mc:AlternateContent>
       </w:r>
-    </w:p>
-    <w:p>
-      <w:pPr>
-        <w:jc w:val="center"/>
-      </w:pPr>
     </w:p>
     <w:p>
       <w:pPr>
@@ -1154,11 +1167,6 @@
       <w:pPr>
         <w:jc w:val="center"/>
       </w:pPr>
-    </w:p>
-    <w:p>
-      <w:pPr>
-        <w:jc w:val="center"/>
-      </w:pPr>
       <w:r>
         <w:rPr>
           <w:noProof/>
@@ -1167,15 +1175,15 @@
         <mc:AlternateContent>
           <mc:Choice Requires="wps">
             <w:drawing>
-              <wp:anchor distT="0" distB="0" distL="114300" distR="114300" simplePos="0" relativeHeight="251665408" behindDoc="0" locked="0" layoutInCell="1" allowOverlap="1" wp14:anchorId="4FB38DE3" wp14:editId="365726F7">
+              <wp:anchor distT="0" distB="0" distL="114300" distR="114300" simplePos="0" relativeHeight="251665408" behindDoc="0" locked="0" layoutInCell="1" allowOverlap="1" wp14:anchorId="50453EF7" wp14:editId="0B8D6692">
                 <wp:simplePos x="0" y="0"/>
                 <wp:positionH relativeFrom="column">
-                  <wp:posOffset>-901700</wp:posOffset>
+                  <wp:posOffset>-900430</wp:posOffset>
                 </wp:positionH>
                 <wp:positionV relativeFrom="paragraph">
-                  <wp:posOffset>154686</wp:posOffset>
+                  <wp:posOffset>212725</wp:posOffset>
                 </wp:positionV>
-                <wp:extent cx="6372860" cy="2002155"/>
+                <wp:extent cx="5953760" cy="2002155"/>
                 <wp:effectExtent l="0" t="0" r="0" b="0"/>
                 <wp:wrapNone/>
                 <wp:docPr id="7" name="Rectangle 7"/>
@@ -1191,7 +1199,7 @@
                       <wps:spPr bwMode="auto">
                         <a:xfrm>
                           <a:off x="0" y="0"/>
-                          <a:ext cx="6372860" cy="2002155"/>
+                          <a:ext cx="5953760" cy="2002155"/>
                         </a:xfrm>
                         <a:prstGeom prst="rect">
                           <a:avLst/>
@@ -1301,30 +1309,8 @@
                                 <w:sz w:val="56"/>
                                 <w:szCs w:val="56"/>
                               </w:rPr>
-                              <w:t>L</w:t>
+                              <w:t>La sécurité</w:t>
                             </w:r>
-                            <w:r>
-                              <w:rPr>
-                                <w:rFonts w:ascii="Verdana" w:hAnsi="Verdana" w:cs="Verdana"/>
-                                <w:color w:val="333399"/>
-                                <w:kern w:val="24"/>
-                                <w:sz w:val="56"/>
-                                <w:szCs w:val="56"/>
-                              </w:rPr>
-                              <w:t xml:space="preserve">a </w:t>
-                            </w:r>
-                            <w:proofErr w:type="spellStart"/>
-                            <w:r>
-                              <w:rPr>
-                                <w:rFonts w:ascii="Verdana" w:hAnsi="Verdana" w:cs="Verdana"/>
-                                <w:color w:val="333399"/>
-                                <w:kern w:val="24"/>
-                                <w:sz w:val="56"/>
-                                <w:szCs w:val="56"/>
-                              </w:rPr>
-                              <w:t>sécurité</w:t>
-                            </w:r>
-                            <w:proofErr w:type="spellEnd"/>
                           </w:p>
                         </w:txbxContent>
                       </wps:txbx>
@@ -1345,7 +1331,7 @@
           </mc:Choice>
           <mc:Fallback>
             <w:pict>
-              <v:rect id="Rectangle 7" o:spid="_x0000_s1029" style="position:absolute;left:0;text-align:left;margin-left:-71pt;margin-top:12.2pt;width:501.8pt;height:157.65pt;z-index:251665408;visibility:visible;mso-wrap-style:square;mso-width-percent:0;mso-height-percent:0;mso-wrap-distance-left:9pt;mso-wrap-distance-top:0;mso-wrap-distance-right:9pt;mso-wrap-distance-bottom:0;mso-position-horizontal:absolute;mso-position-horizontal-relative:text;mso-position-vertical:absolute;mso-position-vertical-relative:text;mso-width-percent:0;mso-height-percent:0;mso-width-relative:margin;mso-height-relative:margin;v-text-anchor:middle" o:gfxdata="UEsDBBQABgAIAAAAIQC2gziS/gAAAOEBAAATAAAAW0NvbnRlbnRfVHlwZXNdLnhtbJSRQU7DMBBF&#10;90jcwfIWJU67QAgl6YK0S0CoHGBkTxKLZGx5TGhvj5O2G0SRWNoz/78nu9wcxkFMGNg6quQqL6RA&#10;0s5Y6ir5vt9lD1JwBDIwOMJKHpHlpr69KfdHjyxSmriSfYz+USnWPY7AufNIadK6MEJMx9ApD/oD&#10;OlTrorhX2lFEilmcO2RdNtjC5xDF9pCuTyYBB5bi6bQ4syoJ3g9WQ0ymaiLzg5KdCXlKLjvcW893&#10;SUOqXwnz5DrgnHtJTxOsQfEKIT7DmDSUCaxw7Rqn8787ZsmRM9e2VmPeBN4uqYvTtW7jvijg9N/y&#10;JsXecLq0q+WD6m8AAAD//wMAUEsDBBQABgAIAAAAIQA4/SH/1gAAAJQBAAALAAAAX3JlbHMvLnJl&#10;bHOkkMFqwzAMhu+DvYPRfXGawxijTi+j0GvpHsDYimMaW0Yy2fr2M4PBMnrbUb/Q94l/f/hMi1qR&#10;JVI2sOt6UJgd+ZiDgffL8ekFlFSbvV0oo4EbChzGx4f9GRdb25HMsYhqlCwG5lrLq9biZkxWOiqY&#10;22YiTra2kYMu1l1tQD30/bPm3wwYN0x18gb45AdQl1tp5j/sFB2T0FQ7R0nTNEV3j6o9feQzro1i&#10;OWA14Fm+Q8a1a8+Bvu/d/dMb2JY5uiPbhG/ktn4cqGU/er3pcvwCAAD//wMAUEsDBBQABgAIAAAA&#10;IQDRmvfe+AIAAJIGAAAOAAAAZHJzL2Uyb0RvYy54bWysVclu2zAQvRfoPxC8K1qsHVECb+olbYOm&#10;Rc+0RFlEJVIlmchB0X/vkPISJzkUTX0gRHI4896bxZfXu75DD1QqJniB/QsPI8orUTO+LfC3r6WT&#10;YqQ04TXpBKcFfqQKX1+9f3c5DjkNRCu6mkoETrjKx6HArdZD7rqqamlP1IUYKIfLRsieaNjKrVtL&#10;MoL3vnMDz4vdUch6kKKiSsHparrEV9Z/09BKf24aRTXqCgzYtF2lXTdmda8uSb6VZGhZtYdB/gFF&#10;TxiHoEdXK6IJupfshaueVVIo0eiLSvSuaBpWUcsB2PjeMzZ3LRmo5QLiqOEok/p/bqtPD7cSsbrA&#10;CUac9JCiLyAa4duOosTIMw4qB6u74VYagmq4EdUPhbhYtmBF51KKsaWkBlC+sXfPHpiNgqdoM34U&#10;NXgn91pYpXaN7I1D0ADtbEIejwmhO40qOIxnSZDGkLcK7iDdgR9FNgbJD88HqfQHKnpkPgosAbx1&#10;Tx5ulDZwSH4wMdG4KFnX2ax3/OwADKcTastmek1ygAKfxtKAsin9lXnZOl2noRMG8doJvdXKmZfL&#10;0IlLP4lWs9VyufJ/GxR+mLesrik3QQ/l5Yd/l759oU+FcSwwJTpWG3cGkm0TuuwkeiBQ4KSqKNdT&#10;FuDyZOmeI7GqAJ1nrPwg9BZB5pRxmjhhGUZOlnip4/nZIou9MAtX5TmrG8bp21mhscBZFEQ2bU9A&#10;v6Cnd69QI3nPNIyQjvUFTj3zm5ra1OSa1zbVmrBu+n6ihEH/uhLzMvKScJY6SRLNnHC29pxFWi6d&#10;+dKP42S9WC7Wz/K7tjWj3i6GTcmhAM1G3AO7u7YeUc1Mgc+iLPAxbGCIBcnEF5FuC9O30hIjKfR3&#10;pls7Okw/vVImm22wb6Kj80mHU9wnMu2pnZSCRjk0he11097TmNC7zc7Okpnxb1p/I+pHaP4RBmyB&#10;1c97IilGhFetAPgGr4HHxRyGQsNsu55eQUSzgcFnY++HtJmsT/fW6vRXcvUHAAD//wMAUEsDBBQA&#10;BgAIAAAAIQBNvTem4wAAAAsBAAAPAAAAZHJzL2Rvd25yZXYueG1sTI9NS8QwGITvgv8hvIIX2U2/&#10;qLu16SKKi1AQugrL3rJNbIrNm5Jk2/rvjSc9DjPMPFPuFj2QSVrXG2QQryMgElsjeuwYfLy/rDZA&#10;nOco+GBQMviWDnbV9VXJC2FmbOR08B0JJegKzkB5PxaUulZJzd3ajBKD92ms5j5I21Fh+RzK9UCT&#10;KMqp5j2GBcVH+aRk+3W4aAbTaU7rZm7eGkuP+7u9ql+3zzVjtzfL4wMQLxf/F4Zf/IAOVWA6mwsK&#10;RwYGqzhLwhnPIMkyICGxyeMcyJlBmm7vgVYl/f+h+gEAAP//AwBQSwECLQAUAAYACAAAACEAtoM4&#10;kv4AAADhAQAAEwAAAAAAAAAAAAAAAAAAAAAAW0NvbnRlbnRfVHlwZXNdLnhtbFBLAQItABQABgAI&#10;AAAAIQA4/SH/1gAAAJQBAAALAAAAAAAAAAAAAAAAAC8BAABfcmVscy8ucmVsc1BLAQItABQABgAI&#10;AAAAIQDRmvfe+AIAAJIGAAAOAAAAAAAAAAAAAAAAAC4CAABkcnMvZTJvRG9jLnhtbFBLAQItABQA&#10;BgAIAAAAIQBNvTem4wAAAAsBAAAPAAAAAAAAAAAAAAAAAFIFAABkcnMvZG93bnJldi54bWxQSwUG&#10;AAAAAAQABADzAAAAYgYAAAAA&#10;" filled="f" fillcolor="#4f81bd [3204]" stroked="f" strokecolor="black [3213]">
+              <v:rect id="Rectangle 7" o:spid="_x0000_s1029" style="position:absolute;left:0;text-align:left;margin-left:-70.9pt;margin-top:16.75pt;width:468.8pt;height:157.65pt;z-index:251665408;visibility:visible;mso-wrap-style:square;mso-width-percent:0;mso-height-percent:0;mso-wrap-distance-left:9pt;mso-wrap-distance-top:0;mso-wrap-distance-right:9pt;mso-wrap-distance-bottom:0;mso-position-horizontal:absolute;mso-position-horizontal-relative:text;mso-position-vertical:absolute;mso-position-vertical-relative:text;mso-width-percent:0;mso-height-percent:0;mso-width-relative:margin;mso-height-relative:margin;v-text-anchor:middle" o:gfxdata="UEsDBBQABgAIAAAAIQC2gziS/gAAAOEBAAATAAAAW0NvbnRlbnRfVHlwZXNdLnhtbJSRQU7DMBBF&#10;90jcwfIWJU67QAgl6YK0S0CoHGBkTxKLZGx5TGhvj5O2G0SRWNoz/78nu9wcxkFMGNg6quQqL6RA&#10;0s5Y6ir5vt9lD1JwBDIwOMJKHpHlpr69KfdHjyxSmriSfYz+USnWPY7AufNIadK6MEJMx9ApD/oD&#10;OlTrorhX2lFEilmcO2RdNtjC5xDF9pCuTyYBB5bi6bQ4syoJ3g9WQ0ymaiLzg5KdCXlKLjvcW893&#10;SUOqXwnz5DrgnHtJTxOsQfEKIT7DmDSUCaxw7Rqn8787ZsmRM9e2VmPeBN4uqYvTtW7jvijg9N/y&#10;JsXecLq0q+WD6m8AAAD//wMAUEsDBBQABgAIAAAAIQA4/SH/1gAAAJQBAAALAAAAX3JlbHMvLnJl&#10;bHOkkMFqwzAMhu+DvYPRfXGawxijTi+j0GvpHsDYimMaW0Yy2fr2M4PBMnrbUb/Q94l/f/hMi1qR&#10;JVI2sOt6UJgd+ZiDgffL8ekFlFSbvV0oo4EbChzGx4f9GRdb25HMsYhqlCwG5lrLq9biZkxWOiqY&#10;22YiTra2kYMu1l1tQD30/bPm3wwYN0x18gb45AdQl1tp5j/sFB2T0FQ7R0nTNEV3j6o9feQzro1i&#10;OWA14Fm+Q8a1a8+Bvu/d/dMb2JY5uiPbhG/ktn4cqGU/er3pcvwCAAD//wMAUEsDBBQABgAIAAAA&#10;IQB9cwXN+QIAAJIGAAAOAAAAZHJzL2Uyb0RvYy54bWysVclu2zAQvRfoPxC8K1osWZYQOfCmXtI2&#10;aFr0TEuURVQiVZK2HBT99w4pr0kORVMfCJEczrz3ZvHt3b5t0I5KxQTPsH/jYUR5IUrGNxn+9jV3&#10;JhgpTXhJGsFphp+ownfT9+9u+y6lgahFU1KJwAlXad9luNa6S11XFTVtiboRHeVwWQnZEg1buXFL&#10;SXrw3jZu4Hljtxey7KQoqFJwuhwu8dT6rypa6M9VpahGTYYBm7artOvarO70lqQbSbqaFQcY5B9Q&#10;tIRxCHpytSSaoK1kL1y1rJBCiUrfFKJ1RVWxgloOwMb3nrF5rElHLRcQR3UnmdT/c1t82j1IxMoM&#10;xxhx0kKKvoBohG8aimIjT9+pFKweuwdpCKruXhQ/FOJiUYMVnUkp+pqSEkD5xt69emA2Cp6idf9R&#10;lOCdbLWwSu0r2RqHoAHa24Q8nRJC9xoVcBgl0SgeQ94KuIN0B34U2RgkPT7vpNIfqGiR+ciwBPDW&#10;PdndK23gkPRoYqJxkbOmsVlv+NUBGA4n1JbN8JqkAAU+jaUBZVP6K/GS1WQ1CZ0wGK+c0FsunVm+&#10;CJ1x7sfRcrRcLJb+b4PCD9OalSXlJuixvPzw79J3KPShME4FpkTDSuPOQLJtQheNRDsCBU6KgnI9&#10;ZAEuz5buNRKrCtB5xsoPQm8eJE4+nsROmIeRk8TexPH8ZJ6MvTAJl/k1q3vG6dtZoT7DSRRENm0X&#10;oF/Q0/tXqJG0ZRpGSMPaDE888xua2tTkipc21ZqwZvi+UMKgf12JWR55cTiaOHEcjZxwtPKc+SRf&#10;OLOFPx7Hq/livnqW35WtGfV2MWxKjgVoNmIL7B7rskclMwU+ipLAx7CBIRbEA19Emg1M30JLjKTQ&#10;35mu7egw/fRKmaw3waGJTs4HHc5xL2Q6UDsrBY1ybArb66a9hzGh9+u9nSUj49+0/lqUT9D8PQzY&#10;DKufWyIpRoQXtQD4Bq+Bx8UMhkLFbLueX0FEs4HBZ2MfhrSZrJd7a3X+K5n+AQAA//8DAFBLAwQU&#10;AAYACAAAACEA5GUUIOIAAAALAQAADwAAAGRycy9kb3ducmV2LnhtbEyPXUvDMBSG7wX/QziCN7Kl&#10;tZvratMhikMoCN0E8S5rY1NsTkqStfXfe7zSy/eD9zwn382mZ6NyvrMoIF5GwBTWtumwFfB2fF6k&#10;wHyQ2MjeohLwrTzsisuLXGaNnbBS4yG0jEbQZ1KADmHIOPe1Vkb6pR0UUvZpnZGBpGt54+RE46bn&#10;t1F0x43skC5oOahHreqvw9kIGD+mpKym6rVy/H1/s9fly/apFOL6an64BxbUHP7K8ItP6FAQ08me&#10;sfGsF7CIVzGxBwFJsgZGjc12TcaJjFWaAi9y/v+H4gcAAP//AwBQSwECLQAUAAYACAAAACEAtoM4&#10;kv4AAADhAQAAEwAAAAAAAAAAAAAAAAAAAAAAW0NvbnRlbnRfVHlwZXNdLnhtbFBLAQItABQABgAI&#10;AAAAIQA4/SH/1gAAAJQBAAALAAAAAAAAAAAAAAAAAC8BAABfcmVscy8ucmVsc1BLAQItABQABgAI&#10;AAAAIQB9cwXN+QIAAJIGAAAOAAAAAAAAAAAAAAAAAC4CAABkcnMvZTJvRG9jLnhtbFBLAQItABQA&#10;BgAIAAAAIQDkZRQg4gAAAAsBAAAPAAAAAAAAAAAAAAAAAFMFAABkcnMvZG93bnJldi54bWxQSwUG&#10;AAAAAAQABADzAAAAYgYAAAAA&#10;" filled="f" fillcolor="#4f81bd [3204]" stroked="f" strokecolor="black [3213]">
                 <v:shadow color="#eeece1 [3214]"/>
                 <v:textbox>
                   <w:txbxContent>
@@ -1418,30 +1404,8 @@
                           <w:sz w:val="56"/>
                           <w:szCs w:val="56"/>
                         </w:rPr>
-                        <w:t>L</w:t>
+                        <w:t>La sécurité</w:t>
                       </w:r>
-                      <w:r>
-                        <w:rPr>
-                          <w:rFonts w:ascii="Verdana" w:hAnsi="Verdana" w:cs="Verdana"/>
-                          <w:color w:val="333399"/>
-                          <w:kern w:val="24"/>
-                          <w:sz w:val="56"/>
-                          <w:szCs w:val="56"/>
-                        </w:rPr>
-                        <w:t xml:space="preserve">a </w:t>
-                      </w:r>
-                      <w:proofErr w:type="spellStart"/>
-                      <w:r>
-                        <w:rPr>
-                          <w:rFonts w:ascii="Verdana" w:hAnsi="Verdana" w:cs="Verdana"/>
-                          <w:color w:val="333399"/>
-                          <w:kern w:val="24"/>
-                          <w:sz w:val="56"/>
-                          <w:szCs w:val="56"/>
-                        </w:rPr>
-                        <w:t>sécurité</w:t>
-                      </w:r>
-                      <w:proofErr w:type="spellEnd"/>
                     </w:p>
                   </w:txbxContent>
                 </v:textbox>
@@ -1511,7 +1475,7 @@
           <w:lang w:eastAsia="fr-FR"/>
         </w:rPr>
         <w:drawing>
-          <wp:inline distT="0" distB="0" distL="0" distR="0" wp14:anchorId="7CBA8F24" wp14:editId="1C1255BC">
+          <wp:inline distT="0" distB="0" distL="0" distR="0" wp14:anchorId="4AA4A48A" wp14:editId="29491023">
             <wp:extent cx="3250794" cy="3250794"/>
             <wp:effectExtent l="0" t="0" r="6985" b="6985"/>
             <wp:docPr id="8" name="Image 8"/>
@@ -1557,11 +1521,6 @@
       <w:pPr>
         <w:jc w:val="center"/>
       </w:pPr>
-    </w:p>
-    <w:p>
-      <w:pPr>
-        <w:jc w:val="center"/>
-      </w:pPr>
       <w:r>
         <w:rPr>
           <w:noProof/>
@@ -1570,15 +1529,15 @@
         <mc:AlternateContent>
           <mc:Choice Requires="wps">
             <w:drawing>
-              <wp:anchor distT="0" distB="0" distL="114300" distR="114300" simplePos="0" relativeHeight="251667456" behindDoc="0" locked="0" layoutInCell="1" allowOverlap="1" wp14:anchorId="6994A3B2" wp14:editId="0658DFC0">
+              <wp:anchor distT="0" distB="0" distL="114300" distR="114300" simplePos="0" relativeHeight="251667456" behindDoc="0" locked="0" layoutInCell="1" allowOverlap="1" wp14:anchorId="0FC5D109" wp14:editId="32F0F9AC">
                 <wp:simplePos x="0" y="0"/>
                 <wp:positionH relativeFrom="column">
-                  <wp:posOffset>-913130</wp:posOffset>
+                  <wp:posOffset>-910590</wp:posOffset>
                 </wp:positionH>
                 <wp:positionV relativeFrom="paragraph">
-                  <wp:posOffset>201930</wp:posOffset>
+                  <wp:posOffset>202565</wp:posOffset>
                 </wp:positionV>
-                <wp:extent cx="6372860" cy="2002155"/>
+                <wp:extent cx="5915660" cy="2002155"/>
                 <wp:effectExtent l="0" t="0" r="0" b="0"/>
                 <wp:wrapNone/>
                 <wp:docPr id="10" name="Rectangle 10"/>
@@ -1594,7 +1553,7 @@
                       <wps:spPr bwMode="auto">
                         <a:xfrm>
                           <a:off x="0" y="0"/>
-                          <a:ext cx="6372860" cy="2002155"/>
+                          <a:ext cx="5915660" cy="2002155"/>
                         </a:xfrm>
                         <a:prstGeom prst="rect">
                           <a:avLst/>
@@ -1704,17 +1663,7 @@
                                 <w:sz w:val="56"/>
                                 <w:szCs w:val="56"/>
                               </w:rPr>
-                              <w:t>Le</w:t>
-                            </w:r>
-                            <w:r>
-                              <w:rPr>
-                                <w:rFonts w:ascii="Verdana" w:hAnsi="Verdana" w:cs="Verdana"/>
-                                <w:color w:val="333399"/>
-                                <w:kern w:val="24"/>
-                                <w:sz w:val="56"/>
-                                <w:szCs w:val="56"/>
-                              </w:rPr>
-                              <w:t>s commandes avancées</w:t>
+                              <w:t>Les commandes avancées</w:t>
                             </w:r>
                           </w:p>
                         </w:txbxContent>
@@ -1736,7 +1685,7 @@
           </mc:Choice>
           <mc:Fallback>
             <w:pict>
-              <v:rect id="Rectangle 10" o:spid="_x0000_s1030" style="position:absolute;left:0;text-align:left;margin-left:-71.9pt;margin-top:15.9pt;width:501.8pt;height:157.65pt;z-index:251667456;visibility:visible;mso-wrap-style:square;mso-width-percent:0;mso-height-percent:0;mso-wrap-distance-left:9pt;mso-wrap-distance-top:0;mso-wrap-distance-right:9pt;mso-wrap-distance-bottom:0;mso-position-horizontal:absolute;mso-position-horizontal-relative:text;mso-position-vertical:absolute;mso-position-vertical-relative:text;mso-width-percent:0;mso-height-percent:0;mso-width-relative:margin;mso-height-relative:margin;v-text-anchor:middle" o:gfxdata="UEsDBBQABgAIAAAAIQC2gziS/gAAAOEBAAATAAAAW0NvbnRlbnRfVHlwZXNdLnhtbJSRQU7DMBBF&#10;90jcwfIWJU67QAgl6YK0S0CoHGBkTxKLZGx5TGhvj5O2G0SRWNoz/78nu9wcxkFMGNg6quQqL6RA&#10;0s5Y6ir5vt9lD1JwBDIwOMJKHpHlpr69KfdHjyxSmriSfYz+USnWPY7AufNIadK6MEJMx9ApD/oD&#10;OlTrorhX2lFEilmcO2RdNtjC5xDF9pCuTyYBB5bi6bQ4syoJ3g9WQ0ymaiLzg5KdCXlKLjvcW893&#10;SUOqXwnz5DrgnHtJTxOsQfEKIT7DmDSUCaxw7Rqn8787ZsmRM9e2VmPeBN4uqYvTtW7jvijg9N/y&#10;JsXecLq0q+WD6m8AAAD//wMAUEsDBBQABgAIAAAAIQA4/SH/1gAAAJQBAAALAAAAX3JlbHMvLnJl&#10;bHOkkMFqwzAMhu+DvYPRfXGawxijTi+j0GvpHsDYimMaW0Yy2fr2M4PBMnrbUb/Q94l/f/hMi1qR&#10;JVI2sOt6UJgd+ZiDgffL8ekFlFSbvV0oo4EbChzGx4f9GRdb25HMsYhqlCwG5lrLq9biZkxWOiqY&#10;22YiTra2kYMu1l1tQD30/bPm3wwYN0x18gb45AdQl1tp5j/sFB2T0FQ7R0nTNEV3j6o9feQzro1i&#10;OWA14Fm+Q8a1a8+Bvu/d/dMb2JY5uiPbhG/ktn4cqGU/er3pcvwCAAD//wMAUEsDBBQABgAIAAAA&#10;IQBXYLQS+AIAAJQGAAAOAAAAZHJzL2Uyb0RvYy54bWysVclu2zAQvRfoPxC6K1qsHZEDb+olbYOm&#10;Rc+0RFlEJVIlactB0X/vkPKa5FA09YEQyeHMe28W397tuxbtiJCUs9zyblwLEVbyirJNbn37WtiJ&#10;haTCrMItZyS3noi07qbv390OfUZ83vC2IgKBEyazoc+tRqk+cxxZNqTD8ob3hMFlzUWHFWzFxqkE&#10;HsB71zq+60bOwEXVC14SKeF0OV5aU+O/rkmpPte1JAq1uQXYlFmFWdd6daa3ONsI3De0PMDA/4Ci&#10;w5RB0JOrJVYYbQV94aqjpeCS1+qm5J3D65qWxHAANp77jM1jg3tiuIA4sj/JJP+f2/LT7kEgWkHu&#10;QB6GO8jRF1ANs01LEJyBQEMvM7B77B+Epij7e17+kIjxRQNmZCYEHxqCK4DlaXvn6oHeSHiK1sNH&#10;XoF7vFXcaLWvRacdggpob1LydEoJ2StUwmE0if0kAmgl3EHCfS8MTQycHZ/3QqoPhHdIf+SWAPTG&#10;Pd7dS6Xh4OxooqMxXtC2NXlv2dUBGI4nxBTO+BpnAAU+taUGZZL6K3XTVbJKAjvwo5UduMulPSsW&#10;gR0VXhwuJ8vFYun91ii8IGtoVRGmgx4LzAv+LoGHUh9L41Rikre00u40JNMoZNEKtMNQ4rgsCVNj&#10;FuDybOlcIzGqAJ1nrDw/cOd+ahdREttBEYR2GruJ7XrpPI3cIA2WxTWre8rI21mhIbfS0A9N2i5A&#10;v6Cn9q9Qw1lHFQyRlna5lbj6N7a1rskVq0yqFabt+H2hhEb/uhKzInTjYJLYcRxO7GCycu15Uizs&#10;2cKLong1X8xXz/K7MjUj3y6GScmxAPWGb4HdY1MNqKK6wCdh6nsWbGCM+fHIF+F2A/O3VMJCgqvv&#10;VDVmeOh+eqVM1hv/0EQn56MO57gXMh2onZWCRjk2hel13d7jmFD79d5Mk0D7162/5tUTNP8AIza3&#10;5M8tFsRCmJUNB/gar4bH+AyGQk1Nu55fQUS9gdFnYh/GtJ6tl3tjdf4zmf4BAAD//wMAUEsDBBQA&#10;BgAIAAAAIQCIR/Hg4gAAAAsBAAAPAAAAZHJzL2Rvd25yZXYueG1sTI9fS8MwFMXfBb9DuIIvsqW1&#10;U7fadIjiGBSETkF8y5rYFJubkmRt/fZen/Tp/juc87vFdrY9G7UPnUMB6TIBprFxqsNWwNvr82IN&#10;LESJSvYOtYBvHWBbnp8VMlduwlqPh9gyMsGQSwEmxiHnPDRGWxmWbtBIt0/nrYw0+pYrLycytz2/&#10;TpJbbmWHlGDkoB+Nbr4OJytg/Jiyqp7ql9rz993VzlT7zVMlxOXF/HAPLOo5/onhF5/QoSSmozuh&#10;CqwXsEhXGbFHAVlKlRTrmw01R1qs7lLgZcH//1D+AAAA//8DAFBLAQItABQABgAIAAAAIQC2gziS&#10;/gAAAOEBAAATAAAAAAAAAAAAAAAAAAAAAABbQ29udGVudF9UeXBlc10ueG1sUEsBAi0AFAAGAAgA&#10;AAAhADj9If/WAAAAlAEAAAsAAAAAAAAAAAAAAAAALwEAAF9yZWxzLy5yZWxzUEsBAi0AFAAGAAgA&#10;AAAhAFdgtBL4AgAAlAYAAA4AAAAAAAAAAAAAAAAALgIAAGRycy9lMm9Eb2MueG1sUEsBAi0AFAAG&#10;AAgAAAAhAIhH8eDiAAAACwEAAA8AAAAAAAAAAAAAAAAAUgUAAGRycy9kb3ducmV2LnhtbFBLBQYA&#10;AAAABAAEAPMAAABhBgAAAAA=&#10;" filled="f" fillcolor="#4f81bd [3204]" stroked="f" strokecolor="black [3213]">
+              <v:rect id="Rectangle 10" o:spid="_x0000_s1030" style="position:absolute;left:0;text-align:left;margin-left:-71.7pt;margin-top:15.95pt;width:465.8pt;height:157.65pt;z-index:251667456;visibility:visible;mso-wrap-style:square;mso-width-percent:0;mso-height-percent:0;mso-wrap-distance-left:9pt;mso-wrap-distance-top:0;mso-wrap-distance-right:9pt;mso-wrap-distance-bottom:0;mso-position-horizontal:absolute;mso-position-horizontal-relative:text;mso-position-vertical:absolute;mso-position-vertical-relative:text;mso-width-percent:0;mso-height-percent:0;mso-width-relative:margin;mso-height-relative:margin;v-text-anchor:middle" o:gfxdata="UEsDBBQABgAIAAAAIQC2gziS/gAAAOEBAAATAAAAW0NvbnRlbnRfVHlwZXNdLnhtbJSRQU7DMBBF&#10;90jcwfIWJU67QAgl6YK0S0CoHGBkTxKLZGx5TGhvj5O2G0SRWNoz/78nu9wcxkFMGNg6quQqL6RA&#10;0s5Y6ir5vt9lD1JwBDIwOMJKHpHlpr69KfdHjyxSmriSfYz+USnWPY7AufNIadK6MEJMx9ApD/oD&#10;OlTrorhX2lFEilmcO2RdNtjC5xDF9pCuTyYBB5bi6bQ4syoJ3g9WQ0ymaiLzg5KdCXlKLjvcW893&#10;SUOqXwnz5DrgnHtJTxOsQfEKIT7DmDSUCaxw7Rqn8787ZsmRM9e2VmPeBN4uqYvTtW7jvijg9N/y&#10;JsXecLq0q+WD6m8AAAD//wMAUEsDBBQABgAIAAAAIQA4/SH/1gAAAJQBAAALAAAAX3JlbHMvLnJl&#10;bHOkkMFqwzAMhu+DvYPRfXGawxijTi+j0GvpHsDYimMaW0Yy2fr2M4PBMnrbUb/Q94l/f/hMi1qR&#10;JVI2sOt6UJgd+ZiDgffL8ekFlFSbvV0oo4EbChzGx4f9GRdb25HMsYhqlCwG5lrLq9biZkxWOiqY&#10;22YiTra2kYMu1l1tQD30/bPm3wwYN0x18gb45AdQl1tp5j/sFB2T0FQ7R0nTNEV3j6o9feQzro1i&#10;OWA14Fm+Q8a1a8+Bvu/d/dMb2JY5uiPbhG/ktn4cqGU/er3pcvwCAAD//wMAUEsDBBQABgAIAAAA&#10;IQB5WKtU+AIAAJQGAAAOAAAAZHJzL2Uyb0RvYy54bWysVclu2zAQvRfoPxC6K1qsHZEDb+olbYOm&#10;Rc+0RFlEJVIlactB0X/vkPKa5FA09YEQyeHMe28W397tuxbtiJCUs9zyblwLEVbyirJNbn37WtiJ&#10;haTCrMItZyS3noi07qbv390OfUZ83vC2IgKBEyazoc+tRqk+cxxZNqTD8ob3hMFlzUWHFWzFxqkE&#10;HsB71zq+60bOwEXVC14SKeF0OV5aU+O/rkmpPte1JAq1uQXYlFmFWdd6daa3ONsI3De0PMDA/4Ci&#10;w5RB0JOrJVYYbQV94aqjpeCS1+qm5J3D65qWxHAANp77jM1jg3tiuIA4sj/JJP+f2/LT7kEgWkHu&#10;QB6GO8jRF1ANs01LEJyBQEMvM7B77B+Epij7e17+kIjxRQNmZCYEHxqCK4DlaXvn6oHeSHiK1sNH&#10;XoF7vFXcaLWvRacdggpob1LydEoJ2StUwmGYemEUAbQS7iDhvheGJgbOjs97IdUHwjukP3JLAHrj&#10;Hu/updJwcHY00dEYL2jbmry37OoADMcTYgpnfI0zgAKf2lKDMkn9lbrpKlklgR340coO3OXSnhWL&#10;wI4KLw6Xk+VisfR+axRekDW0qgjTQY8F5gV/l8BDqY+lcSoxyVtaaXcakmkUsmgF2mEocVyWhKkx&#10;C3B5tnSukRhVgM4zVp4fuHM/tYsoie2gCEI7jd3Edr10nkZukAbL4prVPWXk7azQkFtp6IcmbReg&#10;X9BT+1eo4ayjCoZIS7vcSlz9G9ta1+SKVSbVCtN2/L5QQqN/XYlZEbpxMEnsOA4ndjBZufY8KRb2&#10;bOFFUbyaL+arZ/ldmZqRbxfDpORYgHrDt8DusakGVFFd4JMw9T0LNjDG/Hjki3C7gflbKmEhwdV3&#10;qhozPHQ/vVIm641/aKKT81GHc9wLmQ7UzkpBoxybwvS6bu9xTKj9em+mSaD969Zf8+oJmn+AEZtb&#10;8ucWC2IhzMqGA3yNV8NjfAZDoaamXc+vIKLewOgzsQ9jWs/Wy72xOv+ZTP8AAAD//wMAUEsDBBQA&#10;BgAIAAAAIQAKSqT74wAAAAsBAAAPAAAAZHJzL2Rvd25yZXYueG1sTI9NS8QwEIbvgv8hjOBFdtMv&#10;3G5tuojiIhSErsKyt2wzNsUmKUm2rf/eeNLjzDy887zlblEDmdC63mgG8ToCgro1otcdg4/3l1UO&#10;xHmuBR+MRgbf6GBXXV+VvBBm1g1OB9+REKJdwRlI78eCUtdKVNytzYg63D6NVdyH0XZUWD6HcDXQ&#10;JIruqeK9Dh8kH/FJYvt1uCgG02lO62Zu3hpLj/u7vaxft881Y7c3y+MDEI+L/4PhVz+oQxWczuai&#10;hSMDg1WcpVlgGaTxFkggNnmeADmHRbZJgFYl/d+h+gEAAP//AwBQSwECLQAUAAYACAAAACEAtoM4&#10;kv4AAADhAQAAEwAAAAAAAAAAAAAAAAAAAAAAW0NvbnRlbnRfVHlwZXNdLnhtbFBLAQItABQABgAI&#10;AAAAIQA4/SH/1gAAAJQBAAALAAAAAAAAAAAAAAAAAC8BAABfcmVscy8ucmVsc1BLAQItABQABgAI&#10;AAAAIQB5WKtU+AIAAJQGAAAOAAAAAAAAAAAAAAAAAC4CAABkcnMvZTJvRG9jLnhtbFBLAQItABQA&#10;BgAIAAAAIQAKSqT74wAAAAsBAAAPAAAAAAAAAAAAAAAAAFIFAABkcnMvZG93bnJldi54bWxQSwUG&#10;AAAAAAQABADzAAAAYgYAAAAA&#10;" filled="f" fillcolor="#4f81bd [3204]" stroked="f" strokecolor="black [3213]">
                 <v:shadow color="#eeece1 [3214]"/>
                 <v:textbox>
                   <w:txbxContent>
@@ -1809,17 +1758,7 @@
                           <w:sz w:val="56"/>
                           <w:szCs w:val="56"/>
                         </w:rPr>
-                        <w:t>Le</w:t>
-                      </w:r>
-                      <w:r>
-                        <w:rPr>
-                          <w:rFonts w:ascii="Verdana" w:hAnsi="Verdana" w:cs="Verdana"/>
-                          <w:color w:val="333399"/>
-                          <w:kern w:val="24"/>
-                          <w:sz w:val="56"/>
-                          <w:szCs w:val="56"/>
-                        </w:rPr>
-                        <w:t>s commandes avancées</w:t>
+                        <w:t>Les commandes avancées</w:t>
                       </w:r>
                     </w:p>
                   </w:txbxContent>
@@ -1890,7 +1829,7 @@
           <w:lang w:eastAsia="fr-FR"/>
         </w:rPr>
         <w:drawing>
-          <wp:inline distT="0" distB="0" distL="0" distR="0" wp14:anchorId="1A8C7470" wp14:editId="195B9C32">
+          <wp:inline distT="0" distB="0" distL="0" distR="0" wp14:anchorId="61A70630" wp14:editId="5FA53CF2">
             <wp:extent cx="3250794" cy="3250794"/>
             <wp:effectExtent l="0" t="0" r="6985" b="6985"/>
             <wp:docPr id="9" name="Image 9"/>
@@ -1936,16 +1875,6 @@
       <w:pPr>
         <w:jc w:val="center"/>
       </w:pPr>
-    </w:p>
-    <w:p>
-      <w:pPr>
-        <w:jc w:val="center"/>
-      </w:pPr>
-    </w:p>
-    <w:p>
-      <w:pPr>
-        <w:jc w:val="center"/>
-      </w:pPr>
       <w:r>
         <w:rPr>
           <w:noProof/>
@@ -1954,15 +1883,15 @@
         <mc:AlternateContent>
           <mc:Choice Requires="wps">
             <w:drawing>
-              <wp:anchor distT="0" distB="0" distL="114300" distR="114300" simplePos="0" relativeHeight="251669504" behindDoc="0" locked="0" layoutInCell="1" allowOverlap="1" wp14:anchorId="3E5F398F" wp14:editId="663001F5">
+              <wp:anchor distT="0" distB="0" distL="114300" distR="114300" simplePos="0" relativeHeight="251669504" behindDoc="0" locked="0" layoutInCell="1" allowOverlap="1" wp14:anchorId="702F5A3C" wp14:editId="63A5ADC0">
                 <wp:simplePos x="0" y="0"/>
                 <wp:positionH relativeFrom="column">
-                  <wp:posOffset>-902970</wp:posOffset>
+                  <wp:posOffset>-890270</wp:posOffset>
                 </wp:positionH>
                 <wp:positionV relativeFrom="paragraph">
-                  <wp:posOffset>635</wp:posOffset>
+                  <wp:posOffset>212725</wp:posOffset>
                 </wp:positionV>
-                <wp:extent cx="6372860" cy="2002155"/>
+                <wp:extent cx="5913120" cy="2002155"/>
                 <wp:effectExtent l="0" t="0" r="0" b="0"/>
                 <wp:wrapNone/>
                 <wp:docPr id="11" name="Rectangle 11"/>
@@ -1978,7 +1907,7 @@
                       <wps:spPr bwMode="auto">
                         <a:xfrm>
                           <a:off x="0" y="0"/>
-                          <a:ext cx="6372860" cy="2002155"/>
+                          <a:ext cx="5913120" cy="2002155"/>
                         </a:xfrm>
                         <a:prstGeom prst="rect">
                           <a:avLst/>
@@ -2088,19 +2017,7 @@
                                 <w:sz w:val="56"/>
                                 <w:szCs w:val="56"/>
                               </w:rPr>
-                              <w:t>Les outils</w:t>
-                            </w:r>
-                            <w:bookmarkStart w:id="0" w:name="_GoBack"/>
-                            <w:bookmarkEnd w:id="0"/>
-                            <w:r>
-                              <w:rPr>
-                                <w:rFonts w:ascii="Verdana" w:hAnsi="Verdana" w:cs="Verdana"/>
-                                <w:color w:val="333399"/>
-                                <w:kern w:val="24"/>
-                                <w:sz w:val="56"/>
-                                <w:szCs w:val="56"/>
-                              </w:rPr>
-                              <w:t xml:space="preserve"> </w:t>
+                              <w:t xml:space="preserve">Les outils </w:t>
                             </w:r>
                             <w:proofErr w:type="spellStart"/>
                             <w:r>
@@ -2134,7 +2051,7 @@
           </mc:Choice>
           <mc:Fallback>
             <w:pict>
-              <v:rect id="Rectangle 11" o:spid="_x0000_s1031" style="position:absolute;left:0;text-align:left;margin-left:-71.1pt;margin-top:.05pt;width:501.8pt;height:157.65pt;z-index:251669504;visibility:visible;mso-wrap-style:square;mso-width-percent:0;mso-height-percent:0;mso-wrap-distance-left:9pt;mso-wrap-distance-top:0;mso-wrap-distance-right:9pt;mso-wrap-distance-bottom:0;mso-position-horizontal:absolute;mso-position-horizontal-relative:text;mso-position-vertical:absolute;mso-position-vertical-relative:text;mso-width-percent:0;mso-height-percent:0;mso-width-relative:margin;mso-height-relative:margin;v-text-anchor:middle" o:gfxdata="UEsDBBQABgAIAAAAIQC2gziS/gAAAOEBAAATAAAAW0NvbnRlbnRfVHlwZXNdLnhtbJSRQU7DMBBF&#10;90jcwfIWJU67QAgl6YK0S0CoHGBkTxKLZGx5TGhvj5O2G0SRWNoz/78nu9wcxkFMGNg6quQqL6RA&#10;0s5Y6ir5vt9lD1JwBDIwOMJKHpHlpr69KfdHjyxSmriSfYz+USnWPY7AufNIadK6MEJMx9ApD/oD&#10;OlTrorhX2lFEilmcO2RdNtjC5xDF9pCuTyYBB5bi6bQ4syoJ3g9WQ0ymaiLzg5KdCXlKLjvcW893&#10;SUOqXwnz5DrgnHtJTxOsQfEKIT7DmDSUCaxw7Rqn8787ZsmRM9e2VmPeBN4uqYvTtW7jvijg9N/y&#10;JsXecLq0q+WD6m8AAAD//wMAUEsDBBQABgAIAAAAIQA4/SH/1gAAAJQBAAALAAAAX3JlbHMvLnJl&#10;bHOkkMFqwzAMhu+DvYPRfXGawxijTi+j0GvpHsDYimMaW0Yy2fr2M4PBMnrbUb/Q94l/f/hMi1qR&#10;JVI2sOt6UJgd+ZiDgffL8ekFlFSbvV0oo4EbChzGx4f9GRdb25HMsYhqlCwG5lrLq9biZkxWOiqY&#10;22YiTra2kYMu1l1tQD30/bPm3wwYN0x18gb45AdQl1tp5j/sFB2T0FQ7R0nTNEV3j6o9feQzro1i&#10;OWA14Fm+Q8a1a8+Bvu/d/dMb2JY5uiPbhG/ktn4cqGU/er3pcvwCAAD//wMAUEsDBBQABgAIAAAA&#10;IQC8LpNo+AIAAJQGAAAOAAAAZHJzL2Uyb0RvYy54bWysVclu2zAQvRfoPxC6K1qsHZEDb+olbYOm&#10;Rc+0RFlEJVIlactB0X/vkPKa5FA09YEQyeHMe/Nmxrd3+65FOyIk5Sy3vBvXQoSVvKJsk1vfvhZ2&#10;YiGpMKtwyxnJrScirbvp+3e3Q58Rnze8rYhA4ITJbOhzq1GqzxxHlg3psLzhPWFwWXPRYQVbsXEq&#10;gQfw3rWO77qRM3BR9YKXREo4XY6X1tT4r2tSqs91LYlCbW4BNmVWYda1Xp3pLc42AvcNLQ8w8D+g&#10;6DBlEPTkaokVRltBX7jqaCm45LW6KXnn8LqmJTEcgI3nPmPz2OCeGC6QHNmf0iT/n9vy0+5BIFqB&#10;dp6FGO5Aoy+QNcw2LUFwBgkaepmB3WP/IDRF2d/z8odEjC8aMCMzIfjQEFwBLGPvXD3QGwlP0Xr4&#10;yCtwj7eKm1zta9Fph5AFtDeSPJ0kIXuFSjiMJrGfRKBcCXcguO+Focbk4Oz4vBdSfSC8Q/ojtwSg&#10;N+7x7l6q0fRooqMxXtC2Nbq37OoAfI4nxBTO+BpnAAU+taUGZUT9lbrpKlklgR340coO3OXSnhWL&#10;wI4KLw6Xk+VisfR+axRekDW0qgjTQY8F5gV/J+Ch1MfSOJWY5C2ttDsNyTQKWbQC7TCUOC5LwtSo&#10;AlyeLZ1rJCaBQOcZK88P3Lmf2kWUxHZQBKGdxm5iu146TyM3SINlcc3qnjLydlZoyK009EMj2wXo&#10;F/TU/hVqOOuogiHS0i63Elf/xrbWNblilZFaYdqO3xeZ0Ohfz8SsCN04mCR2HIcTO5isXHueFAt7&#10;tvCiKF7NF/PVM31Xpmbk25NhJDkWoN7wLbB7bKoBVVQX+CRMfejVisIY8+ORL8LtBuZvqYSFBFff&#10;qWrM8ND99EqZrDf+oYlOzsc8nONepOlA7ZwpaJRjU5he1+09jgm1X+/NNDFNqlt/zasnaP4BRmxu&#10;yZ9bLIiFMCsbDvA1Xg2P8RkMhZqadj2/goh6A6PPxD6MaT1bL/fG6vxnMv0DAAD//wMAUEsDBBQA&#10;BgAIAAAAIQDyTEgd4QAAAAkBAAAPAAAAZHJzL2Rvd25yZXYueG1sTI9RS8MwFIXfBf9DuIIvsqXt&#10;6pi16RDFIRSEzsHwLWuuTbG5KU3W1n9v9qSPl+9wznfz7Ww6NuLgWksC4mUEDKm2qqVGwOHjdbEB&#10;5rwkJTtLKOAHHWyL66tcZspOVOG49w0LJeQyKUB732ecu1qjkW5pe6TAvuxgpA/n0HA1yCmUm44n&#10;UbTmRrYUFrTs8Vlj/b0/GwHj57Qqq6l6rwZ+3N3tdPn28FIKcXszPz0C8zj7vzBc9IM6FMHpZM+k&#10;HOsELOI0SUL2Qljgm3WcAjsJWMX3KfAi5/8/KH4BAAD//wMAUEsBAi0AFAAGAAgAAAAhALaDOJL+&#10;AAAA4QEAABMAAAAAAAAAAAAAAAAAAAAAAFtDb250ZW50X1R5cGVzXS54bWxQSwECLQAUAAYACAAA&#10;ACEAOP0h/9YAAACUAQAACwAAAAAAAAAAAAAAAAAvAQAAX3JlbHMvLnJlbHNQSwECLQAUAAYACAAA&#10;ACEAvC6TaPgCAACUBgAADgAAAAAAAAAAAAAAAAAuAgAAZHJzL2Uyb0RvYy54bWxQSwECLQAUAAYA&#10;CAAAACEA8kxIHeEAAAAJAQAADwAAAAAAAAAAAAAAAABSBQAAZHJzL2Rvd25yZXYueG1sUEsFBgAA&#10;AAAEAAQA8wAAAGAGAAAAAA==&#10;" filled="f" fillcolor="#4f81bd [3204]" stroked="f" strokecolor="black [3213]">
+              <v:rect id="Rectangle 11" o:spid="_x0000_s1031" style="position:absolute;left:0;text-align:left;margin-left:-70.1pt;margin-top:16.75pt;width:465.6pt;height:157.65pt;z-index:251669504;visibility:visible;mso-wrap-style:square;mso-width-percent:0;mso-height-percent:0;mso-wrap-distance-left:9pt;mso-wrap-distance-top:0;mso-wrap-distance-right:9pt;mso-wrap-distance-bottom:0;mso-position-horizontal:absolute;mso-position-horizontal-relative:text;mso-position-vertical:absolute;mso-position-vertical-relative:text;mso-width-percent:0;mso-height-percent:0;mso-width-relative:margin;mso-height-relative:margin;v-text-anchor:middle" o:gfxdata="UEsDBBQABgAIAAAAIQC2gziS/gAAAOEBAAATAAAAW0NvbnRlbnRfVHlwZXNdLnhtbJSRQU7DMBBF&#10;90jcwfIWJU67QAgl6YK0S0CoHGBkTxKLZGx5TGhvj5O2G0SRWNoz/78nu9wcxkFMGNg6quQqL6RA&#10;0s5Y6ir5vt9lD1JwBDIwOMJKHpHlpr69KfdHjyxSmriSfYz+USnWPY7AufNIadK6MEJMx9ApD/oD&#10;OlTrorhX2lFEilmcO2RdNtjC5xDF9pCuTyYBB5bi6bQ4syoJ3g9WQ0ymaiLzg5KdCXlKLjvcW893&#10;SUOqXwnz5DrgnHtJTxOsQfEKIT7DmDSUCaxw7Rqn8787ZsmRM9e2VmPeBN4uqYvTtW7jvijg9N/y&#10;JsXecLq0q+WD6m8AAAD//wMAUEsDBBQABgAIAAAAIQA4/SH/1gAAAJQBAAALAAAAX3JlbHMvLnJl&#10;bHOkkMFqwzAMhu+DvYPRfXGawxijTi+j0GvpHsDYimMaW0Yy2fr2M4PBMnrbUb/Q94l/f/hMi1qR&#10;JVI2sOt6UJgd+ZiDgffL8ekFlFSbvV0oo4EbChzGx4f9GRdb25HMsYhqlCwG5lrLq9biZkxWOiqY&#10;22YiTra2kYMu1l1tQD30/bPm3wwYN0x18gb45AdQl1tp5j/sFB2T0FQ7R0nTNEV3j6o9feQzro1i&#10;OWA14Fm+Q8a1a8+Bvu/d/dMb2JY5uiPbhG/ktn4cqGU/er3pcvwCAAD//wMAUEsDBBQABgAIAAAA&#10;IQBggIyP+gIAAJQGAAAOAAAAZHJzL2Uyb0RvYy54bWysVclu2zAQvRfoPxC6K1osWQsiB7Zs9ZK2&#10;QdOiZ1qiLKISqZK05aDov3dIeU1yKJr6QIjkcOa9eTPj27t916IdEZJyllnejWshwkpeUbbJrG9f&#10;Czu2kFSYVbjljGTWE5HW3ez9u9uhT4nPG95WRCBwwmQ69JnVKNWnjiPLhnRY3vCeMLisueiwgq3Y&#10;OJXAA3jvWsd33akzcFH1gpdESjhdjpfWzPiva1Kqz3UtiUJtZgE2ZVZh1rVendktTjcC9w0tDzDw&#10;P6DoMGUQ9ORqiRVGW0FfuOpoKbjktbopeefwuqYlMRyAjec+Y/PY4J4YLpAc2Z/SJP+f2/LT7kEg&#10;WoF2noUY7kCjL5A1zDYtQXAGCRp6mYLdY/8gNEXZ3/Pyh0SM5w2YkbkQfGgIrgCWsXeuHuiNhKdo&#10;PXzkFbjHW8VNrva16LRDyALaG0meTpKQvUIlHIaJN/F8UK6EOxDc98JQY3JwenzeC6k+EN4h/ZFZ&#10;AtAb93h3L9VoejTR0RgvaNsa3Vt2dQA+xxNiCmd8jVOAAp/aUoMyov5K3GQVr+LADvzpyg7c5dKe&#10;F3lgTwsvCpeTZZ4vvd8ahRekDa0qwnTQY4F5wd8JeCj1sTROJSZ5SyvtTkMyjULyVqAdhhLHZUmY&#10;GlWAy7Olc43EJBDoPGPl+YG78BO7mMaRHRRBaCeRG9uulyySqRskwbK4ZnVPGXk7KzRkVhL6oZHt&#10;AvQLemr/CjWcdlTBEGlpl1mxq39jW+uaXLHKSK0wbcfvi0xo9K9nYl6EbhRMYjuKwokdTFauvYiL&#10;3J7n3nQarRb5YvVM35WpGfn2ZBhJjgWoN3wL7B6bakAV1QU+CRMferWiMMb8aOSLcLuB+VsqYSHB&#10;1XeqGjM8dD+9UibrjX9oopPzMQ/nuBdpOlA7Zwoa5dgUptd1e49jQu3XezNNTJPq1l/z6gmaf4AR&#10;m1ny5xYLYiHMyoYDfI1Xw2N8DkOhpqZdz68got7A6DOxD2Naz9bLvbE6/5nM/gAAAP//AwBQSwME&#10;FAAGAAgAAAAhADBzp4XjAAAACwEAAA8AAABkcnMvZG93bnJldi54bWxMj8FKw0AQhu+C77CM4EXa&#10;TZpq05hNEcUiBIS0gnjbJms2mJ0Nu9skvr3jSY8z8/HP9+e72fRsVM53FgXEywiYwto2HbYC3o7P&#10;ixSYDxIb2VtUAr6Vh11xeZHLrLETVmo8hJZRCPpMCtAhDBnnvtbKSL+0g0K6fVpnZKDRtbxxcqJw&#10;0/NVFN1xIzukD1oO6lGr+utwNgLGjykpq6l6rRx/39/sdfmyfSqFuL6aH+6BBTWHPxh+9UkdCnI6&#10;2TM2nvUCFvE6WhErIElugRGx2cbU7kSLdZoCL3L+v0PxAwAA//8DAFBLAQItABQABgAIAAAAIQC2&#10;gziS/gAAAOEBAAATAAAAAAAAAAAAAAAAAAAAAABbQ29udGVudF9UeXBlc10ueG1sUEsBAi0AFAAG&#10;AAgAAAAhADj9If/WAAAAlAEAAAsAAAAAAAAAAAAAAAAALwEAAF9yZWxzLy5yZWxzUEsBAi0AFAAG&#10;AAgAAAAhAGCAjI/6AgAAlAYAAA4AAAAAAAAAAAAAAAAALgIAAGRycy9lMm9Eb2MueG1sUEsBAi0A&#10;FAAGAAgAAAAhADBzp4XjAAAACwEAAA8AAAAAAAAAAAAAAAAAVAUAAGRycy9kb3ducmV2LnhtbFBL&#10;BQYAAAAABAAEAPMAAABkBgAAAAA=&#10;" filled="f" fillcolor="#4f81bd [3204]" stroked="f" strokecolor="black [3213]">
                 <v:shadow color="#eeece1 [3214]"/>
                 <v:textbox>
                   <w:txbxContent>
@@ -2207,19 +2124,7 @@
                           <w:sz w:val="56"/>
                           <w:szCs w:val="56"/>
                         </w:rPr>
-                        <w:t>Les outils</w:t>
-                      </w:r>
-                      <w:bookmarkStart w:id="1" w:name="_GoBack"/>
-                      <w:bookmarkEnd w:id="1"/>
-                      <w:r>
-                        <w:rPr>
-                          <w:rFonts w:ascii="Verdana" w:hAnsi="Verdana" w:cs="Verdana"/>
-                          <w:color w:val="333399"/>
-                          <w:kern w:val="24"/>
-                          <w:sz w:val="56"/>
-                          <w:szCs w:val="56"/>
-                        </w:rPr>
-                        <w:t xml:space="preserve"> </w:t>
+                        <w:t xml:space="preserve">Les outils </w:t>
                       </w:r>
                       <w:proofErr w:type="spellStart"/>
                       <w:r>
@@ -2277,8 +2182,18 @@
         <w:jc w:val="center"/>
       </w:pPr>
     </w:p>
+    <w:p>
+      <w:pPr>
+        <w:jc w:val="center"/>
+      </w:pPr>
+    </w:p>
+    <w:p>
+      <w:pPr>
+        <w:jc w:val="center"/>
+      </w:pPr>
+    </w:p>
     <w:sectPr>
-      <w:pgSz w:w="10036" w:h="14402" w:code="13"/>
+      <w:pgSz w:w="9356" w:h="13608" w:code="13"/>
       <w:pgMar w:top="1418" w:right="1418" w:bottom="1418" w:left="1418" w:header="709" w:footer="709" w:gutter="0"/>
       <w:cols w:space="708"/>
       <w:docGrid w:linePitch="360"/>
